--- a/docs/Reporte_MCP.docx
+++ b/docs/Reporte_MCP.docx
@@ -233,12 +233,20 @@
           <w:i/>
           <w:lang w:val="es-GT"/>
         </w:rPr>
+        <w:t xml:space="preserve"> 221087</w:t>
+      </w:r>
+      <w:r>
+        <w:rPr>
+          <w:i/>
+          <w:lang w:val="es-GT"/>
+        </w:rPr>
         <w:br/>
         <w:t>Fecha: 25 de septiembre de 2025</w:t>
       </w:r>
     </w:p>
     <w:p>
       <w:pPr>
+        <w:pStyle w:val="Ttulo1"/>
         <w:rPr>
           <w:lang w:val="es-GT"/>
         </w:rPr>
@@ -267,105 +275,7 @@
         <w:rPr>
           <w:lang w:val="es-GT"/>
         </w:rPr>
-        <w:t>Este documento describe la implementación y evaluación de múltiples servidores MCP (</w:t>
-      </w:r>
-      <w:proofErr w:type="spellStart"/>
-      <w:r>
-        <w:rPr>
-          <w:lang w:val="es-GT"/>
-        </w:rPr>
-        <w:t>Model</w:t>
-      </w:r>
-      <w:proofErr w:type="spellEnd"/>
-      <w:r>
-        <w:rPr>
-          <w:lang w:val="es-GT"/>
-        </w:rPr>
-        <w:t xml:space="preserve"> </w:t>
-      </w:r>
-      <w:proofErr w:type="spellStart"/>
-      <w:r>
-        <w:rPr>
-          <w:lang w:val="es-GT"/>
-        </w:rPr>
-        <w:t>Context</w:t>
-      </w:r>
-      <w:proofErr w:type="spellEnd"/>
-      <w:r>
-        <w:rPr>
-          <w:lang w:val="es-GT"/>
-        </w:rPr>
-        <w:t xml:space="preserve"> </w:t>
-      </w:r>
-      <w:proofErr w:type="spellStart"/>
-      <w:r>
-        <w:rPr>
-          <w:lang w:val="es-GT"/>
-        </w:rPr>
-        <w:t>Protocol</w:t>
-      </w:r>
-      <w:proofErr w:type="spellEnd"/>
-      <w:r>
-        <w:rPr>
-          <w:lang w:val="es-GT"/>
-        </w:rPr>
-        <w:t xml:space="preserve">) integrados en un host tipo </w:t>
-      </w:r>
-      <w:proofErr w:type="spellStart"/>
-      <w:r>
-        <w:rPr>
-          <w:lang w:val="es-GT"/>
-        </w:rPr>
-        <w:t>chatbot</w:t>
-      </w:r>
-      <w:proofErr w:type="spellEnd"/>
-      <w:r>
-        <w:rPr>
-          <w:lang w:val="es-GT"/>
-        </w:rPr>
-        <w:t xml:space="preserve">. Se documentan las especificaciones, parámetros y </w:t>
-      </w:r>
-      <w:proofErr w:type="spellStart"/>
-      <w:r>
-        <w:rPr>
-          <w:lang w:val="es-GT"/>
-        </w:rPr>
-        <w:t>endpoints</w:t>
-      </w:r>
-      <w:proofErr w:type="spellEnd"/>
-      <w:r>
-        <w:rPr>
-          <w:lang w:val="es-GT"/>
-        </w:rPr>
-        <w:t xml:space="preserve"> de los servidores MCP desarrollados por el autor (</w:t>
-      </w:r>
-      <w:proofErr w:type="spellStart"/>
-      <w:r>
-        <w:rPr>
-          <w:lang w:val="es-GT"/>
-        </w:rPr>
-        <w:t>SiteLens</w:t>
-      </w:r>
-      <w:proofErr w:type="spellEnd"/>
-      <w:r>
-        <w:rPr>
-          <w:lang w:val="es-GT"/>
-        </w:rPr>
-        <w:t xml:space="preserve"> y </w:t>
-      </w:r>
-      <w:proofErr w:type="spellStart"/>
-      <w:r>
-        <w:rPr>
-          <w:lang w:val="es-GT"/>
-        </w:rPr>
-        <w:t>RemoteMCP</w:t>
-      </w:r>
-      <w:proofErr w:type="spellEnd"/>
-      <w:r>
-        <w:rPr>
-          <w:lang w:val="es-GT"/>
-        </w:rPr>
-        <w:t>), así como el análisis de la comunicación remota capturada con Wireshark a nivel de las capas de enlace, red, transporte y aplicación. Finalmente, se presentan conclusiones y comentarios sobre el proyecto.</w:t>
+        <w:t>Este documento describe la implementación y evaluación de múltiples servidores MCP (Model Context Protocol) integrados en un host tipo chatbot. Se documentan las especificaciones, parámetros y endpoints de los servidores MCP desarrollados por el autor (SiteLens y RemoteMCP), así como el análisis de la comunicación remota capturada con Wireshark a nivel de las capas de enlace, red, transporte y aplicación. Finalmente, se presentan conclusiones y comentarios sobre el proyecto.</w:t>
       </w:r>
     </w:p>
     <w:p>
@@ -389,60 +299,562 @@
           <w:lang w:val="es-GT"/>
         </w:rPr>
       </w:pPr>
-      <w:proofErr w:type="spellStart"/>
       <w:r>
         <w:rPr>
           <w:lang w:val="es-GT"/>
         </w:rPr>
-        <w:t>SiteLens</w:t>
+        <w:t>SiteLens (MCP local por STDIO)</w:t>
       </w:r>
-      <w:proofErr w:type="spellEnd"/>
+    </w:p>
+    <w:p>
+      <w:pPr>
+        <w:pStyle w:val="Ttulo2"/>
+      </w:pPr>
+    </w:p>
+    <w:tbl>
+      <w:tblPr>
+        <w:tblStyle w:val="Cuadrculaclara"/>
+        <w:tblW w:w="0" w:type="auto"/>
+        <w:tblLook w:val="04A0" w:firstRow="1" w:lastRow="0" w:firstColumn="1" w:lastColumn="0" w:noHBand="0" w:noVBand="1"/>
+      </w:tblPr>
+      <w:tblGrid>
+        <w:gridCol w:w="4308"/>
+        <w:gridCol w:w="4312"/>
+      </w:tblGrid>
+      <w:tr>
+        <w:trPr>
+          <w:cnfStyle w:val="100000000000" w:firstRow="1" w:lastRow="0" w:firstColumn="0" w:lastColumn="0" w:oddVBand="0" w:evenVBand="0" w:oddHBand="0" w:evenHBand="0" w:firstRowFirstColumn="0" w:firstRowLastColumn="0" w:lastRowFirstColumn="0" w:lastRowLastColumn="0"/>
+        </w:trPr>
+        <w:tc>
+          <w:tcPr>
+            <w:cnfStyle w:val="001000000000" w:firstRow="0" w:lastRow="0" w:firstColumn="1" w:lastColumn="0" w:oddVBand="0" w:evenVBand="0" w:oddHBand="0" w:evenHBand="0" w:firstRowFirstColumn="0" w:firstRowLastColumn="0" w:lastRowFirstColumn="0" w:lastRowLastColumn="0"/>
+            <w:tcW w:w="4320" w:type="dxa"/>
+          </w:tcPr>
+          <w:p>
+            <w:r>
+              <w:t>Campo</w:t>
+            </w:r>
+          </w:p>
+        </w:tc>
+        <w:tc>
+          <w:tcPr>
+            <w:tcW w:w="4320" w:type="dxa"/>
+          </w:tcPr>
+          <w:p>
+            <w:pPr>
+              <w:cnfStyle w:val="100000000000" w:firstRow="1" w:lastRow="0" w:firstColumn="0" w:lastColumn="0" w:oddVBand="0" w:evenVBand="0" w:oddHBand="0" w:evenHBand="0" w:firstRowFirstColumn="0" w:firstRowLastColumn="0" w:lastRowFirstColumn="0" w:lastRowLastColumn="0"/>
+            </w:pPr>
+            <w:r>
+              <w:t>Detalle</w:t>
+            </w:r>
+          </w:p>
+        </w:tc>
+      </w:tr>
+      <w:tr>
+        <w:trPr>
+          <w:cnfStyle w:val="000000100000" w:firstRow="0" w:lastRow="0" w:firstColumn="0" w:lastColumn="0" w:oddVBand="0" w:evenVBand="0" w:oddHBand="1" w:evenHBand="0" w:firstRowFirstColumn="0" w:firstRowLastColumn="0" w:lastRowFirstColumn="0" w:lastRowLastColumn="0"/>
+        </w:trPr>
+        <w:tc>
+          <w:tcPr>
+            <w:cnfStyle w:val="001000000000" w:firstRow="0" w:lastRow="0" w:firstColumn="1" w:lastColumn="0" w:oddVBand="0" w:evenVBand="0" w:oddHBand="0" w:evenHBand="0" w:firstRowFirstColumn="0" w:firstRowLastColumn="0" w:lastRowFirstColumn="0" w:lastRowLastColumn="0"/>
+            <w:tcW w:w="4320" w:type="dxa"/>
+          </w:tcPr>
+          <w:p>
+            <w:r>
+              <w:t>Descripción</w:t>
+            </w:r>
+          </w:p>
+        </w:tc>
+        <w:tc>
+          <w:tcPr>
+            <w:tcW w:w="4320" w:type="dxa"/>
+          </w:tcPr>
+          <w:p>
+            <w:pPr>
+              <w:cnfStyle w:val="000000100000" w:firstRow="0" w:lastRow="0" w:firstColumn="0" w:lastColumn="0" w:oddVBand="0" w:evenVBand="0" w:oddHBand="1" w:evenHBand="0" w:firstRowFirstColumn="0" w:firstRowLastColumn="0" w:lastRowFirstColumn="0" w:lastRowLastColumn="0"/>
+              <w:rPr>
+                <w:lang w:val="es-GT"/>
+              </w:rPr>
+            </w:pPr>
+            <w:r>
+              <w:rPr>
+                <w:lang w:val="es-GT"/>
+              </w:rPr>
+              <w:t>Servidor MCP local (Node/TypeScript) que audita carpetas con HTML estático sin salir a la red.</w:t>
+            </w:r>
+          </w:p>
+        </w:tc>
+      </w:tr>
+      <w:tr>
+        <w:trPr>
+          <w:cnfStyle w:val="000000010000" w:firstRow="0" w:lastRow="0" w:firstColumn="0" w:lastColumn="0" w:oddVBand="0" w:evenVBand="0" w:oddHBand="0" w:evenHBand="1" w:firstRowFirstColumn="0" w:firstRowLastColumn="0" w:lastRowFirstColumn="0" w:lastRowLastColumn="0"/>
+        </w:trPr>
+        <w:tc>
+          <w:tcPr>
+            <w:cnfStyle w:val="001000000000" w:firstRow="0" w:lastRow="0" w:firstColumn="1" w:lastColumn="0" w:oddVBand="0" w:evenVBand="0" w:oddHBand="0" w:evenHBand="0" w:firstRowFirstColumn="0" w:firstRowLastColumn="0" w:lastRowFirstColumn="0" w:lastRowLastColumn="0"/>
+            <w:tcW w:w="4320" w:type="dxa"/>
+          </w:tcPr>
+          <w:p>
+            <w:r>
+              <w:t>Transporte</w:t>
+            </w:r>
+          </w:p>
+        </w:tc>
+        <w:tc>
+          <w:tcPr>
+            <w:tcW w:w="4320" w:type="dxa"/>
+          </w:tcPr>
+          <w:p>
+            <w:pPr>
+              <w:cnfStyle w:val="000000010000" w:firstRow="0" w:lastRow="0" w:firstColumn="0" w:lastColumn="0" w:oddVBand="0" w:evenVBand="0" w:oddHBand="0" w:evenHBand="1" w:firstRowFirstColumn="0" w:firstRowLastColumn="0" w:lastRowFirstColumn="0" w:lastRowLastColumn="0"/>
+            </w:pPr>
+            <w:r>
+              <w:t>STDIO</w:t>
+            </w:r>
+          </w:p>
+        </w:tc>
+      </w:tr>
+      <w:tr>
+        <w:trPr>
+          <w:cnfStyle w:val="000000100000" w:firstRow="0" w:lastRow="0" w:firstColumn="0" w:lastColumn="0" w:oddVBand="0" w:evenVBand="0" w:oddHBand="1" w:evenHBand="0" w:firstRowFirstColumn="0" w:firstRowLastColumn="0" w:lastRowFirstColumn="0" w:lastRowLastColumn="0"/>
+        </w:trPr>
+        <w:tc>
+          <w:tcPr>
+            <w:cnfStyle w:val="001000000000" w:firstRow="0" w:lastRow="0" w:firstColumn="1" w:lastColumn="0" w:oddVBand="0" w:evenVBand="0" w:oddHBand="0" w:evenHBand="0" w:firstRowFirstColumn="0" w:firstRowLastColumn="0" w:lastRowFirstColumn="0" w:lastRowLastColumn="0"/>
+            <w:tcW w:w="4320" w:type="dxa"/>
+          </w:tcPr>
+          <w:p>
+            <w:r>
+              <w:t>Protocolo MCP</w:t>
+            </w:r>
+          </w:p>
+        </w:tc>
+        <w:tc>
+          <w:tcPr>
+            <w:tcW w:w="4320" w:type="dxa"/>
+          </w:tcPr>
+          <w:p>
+            <w:pPr>
+              <w:cnfStyle w:val="000000100000" w:firstRow="0" w:lastRow="0" w:firstColumn="0" w:lastColumn="0" w:oddVBand="0" w:evenVBand="0" w:oddHBand="1" w:evenHBand="0" w:firstRowFirstColumn="0" w:firstRowLastColumn="0" w:lastRowFirstColumn="0" w:lastRowLastColumn="0"/>
+            </w:pPr>
+            <w:r>
+              <w:t>2024-11-05; métodos: initialize, tools/list, tools/call.</w:t>
+            </w:r>
+          </w:p>
+        </w:tc>
+      </w:tr>
+      <w:tr>
+        <w:trPr>
+          <w:cnfStyle w:val="000000010000" w:firstRow="0" w:lastRow="0" w:firstColumn="0" w:lastColumn="0" w:oddVBand="0" w:evenVBand="0" w:oddHBand="0" w:evenHBand="1" w:firstRowFirstColumn="0" w:firstRowLastColumn="0" w:lastRowFirstColumn="0" w:lastRowLastColumn="0"/>
+        </w:trPr>
+        <w:tc>
+          <w:tcPr>
+            <w:cnfStyle w:val="001000000000" w:firstRow="0" w:lastRow="0" w:firstColumn="1" w:lastColumn="0" w:oddVBand="0" w:evenVBand="0" w:oddHBand="0" w:evenHBand="0" w:firstRowFirstColumn="0" w:firstRowLastColumn="0" w:lastRowFirstColumn="0" w:lastRowLastColumn="0"/>
+            <w:tcW w:w="4320" w:type="dxa"/>
+          </w:tcPr>
+          <w:p>
+            <w:r>
+              <w:t>Control de acceso</w:t>
+            </w:r>
+          </w:p>
+        </w:tc>
+        <w:tc>
+          <w:tcPr>
+            <w:tcW w:w="4320" w:type="dxa"/>
+          </w:tcPr>
+          <w:p>
+            <w:pPr>
+              <w:cnfStyle w:val="000000010000" w:firstRow="0" w:lastRow="0" w:firstColumn="0" w:lastColumn="0" w:oddVBand="0" w:evenVBand="0" w:oddHBand="0" w:evenHBand="1" w:firstRowFirstColumn="0" w:firstRowLastColumn="0" w:lastRowFirstColumn="0" w:lastRowLastColumn="0"/>
+              <w:rPr>
+                <w:lang w:val="es-GT"/>
+              </w:rPr>
+            </w:pPr>
+            <w:r>
+              <w:rPr>
+                <w:lang w:val="es-GT"/>
+              </w:rPr>
+              <w:t>Lista blanca de raíces vía --roots o variable ALLOWED_ROOTS (separadas por ';' en Windows).</w:t>
+            </w:r>
+          </w:p>
+        </w:tc>
+      </w:tr>
+      <w:tr>
+        <w:trPr>
+          <w:cnfStyle w:val="000000100000" w:firstRow="0" w:lastRow="0" w:firstColumn="0" w:lastColumn="0" w:oddVBand="0" w:evenVBand="0" w:oddHBand="1" w:evenHBand="0" w:firstRowFirstColumn="0" w:firstRowLastColumn="0" w:lastRowFirstColumn="0" w:lastRowLastColumn="0"/>
+        </w:trPr>
+        <w:tc>
+          <w:tcPr>
+            <w:cnfStyle w:val="001000000000" w:firstRow="0" w:lastRow="0" w:firstColumn="1" w:lastColumn="0" w:oddVBand="0" w:evenVBand="0" w:oddHBand="0" w:evenHBand="0" w:firstRowFirstColumn="0" w:firstRowLastColumn="0" w:lastRowFirstColumn="0" w:lastRowLastColumn="0"/>
+            <w:tcW w:w="4320" w:type="dxa"/>
+          </w:tcPr>
+          <w:p>
+            <w:r>
+              <w:t>Formato tabulable</w:t>
+            </w:r>
+          </w:p>
+        </w:tc>
+        <w:tc>
+          <w:tcPr>
+            <w:tcW w:w="4320" w:type="dxa"/>
+          </w:tcPr>
+          <w:p>
+            <w:pPr>
+              <w:cnfStyle w:val="000000100000" w:firstRow="0" w:lastRow="0" w:firstColumn="0" w:lastColumn="0" w:oddVBand="0" w:evenVBand="0" w:oddHBand="1" w:evenHBand="0" w:firstRowFirstColumn="0" w:firstRowLastColumn="0" w:lastRowFirstColumn="0" w:lastRowLastColumn="0"/>
+            </w:pPr>
+            <w:r>
+              <w:t>{ "structuredContent": { "result": &lt;lista|obj&gt; } }</w:t>
+            </w:r>
+          </w:p>
+        </w:tc>
+      </w:tr>
+    </w:tbl>
+    <w:p/>
+    <w:p>
+      <w:pPr>
+        <w:pStyle w:val="Ttulo3"/>
+      </w:pPr>
+      <w:r>
+        <w:t>Tools (SiteLens)</w:t>
+      </w:r>
+    </w:p>
+    <w:tbl>
+      <w:tblPr>
+        <w:tblStyle w:val="Cuadrculaclara"/>
+        <w:tblW w:w="0" w:type="auto"/>
+        <w:tblLook w:val="04A0" w:firstRow="1" w:lastRow="0" w:firstColumn="1" w:lastColumn="0" w:noHBand="0" w:noVBand="1"/>
+      </w:tblPr>
+      <w:tblGrid>
+        <w:gridCol w:w="2875"/>
+        <w:gridCol w:w="2874"/>
+        <w:gridCol w:w="2871"/>
+      </w:tblGrid>
+      <w:tr>
+        <w:trPr>
+          <w:cnfStyle w:val="100000000000" w:firstRow="1" w:lastRow="0" w:firstColumn="0" w:lastColumn="0" w:oddVBand="0" w:evenVBand="0" w:oddHBand="0" w:evenHBand="0" w:firstRowFirstColumn="0" w:firstRowLastColumn="0" w:lastRowFirstColumn="0" w:lastRowLastColumn="0"/>
+        </w:trPr>
+        <w:tc>
+          <w:tcPr>
+            <w:cnfStyle w:val="001000000000" w:firstRow="0" w:lastRow="0" w:firstColumn="1" w:lastColumn="0" w:oddVBand="0" w:evenVBand="0" w:oddHBand="0" w:evenHBand="0" w:firstRowFirstColumn="0" w:firstRowLastColumn="0" w:lastRowFirstColumn="0" w:lastRowLastColumn="0"/>
+            <w:tcW w:w="2880" w:type="dxa"/>
+          </w:tcPr>
+          <w:p>
+            <w:r>
+              <w:t>Tool</w:t>
+            </w:r>
+          </w:p>
+        </w:tc>
+        <w:tc>
+          <w:tcPr>
+            <w:tcW w:w="2880" w:type="dxa"/>
+          </w:tcPr>
+          <w:p>
+            <w:pPr>
+              <w:cnfStyle w:val="100000000000" w:firstRow="1" w:lastRow="0" w:firstColumn="0" w:lastColumn="0" w:oddVBand="0" w:evenVBand="0" w:oddHBand="0" w:evenHBand="0" w:firstRowFirstColumn="0" w:firstRowLastColumn="0" w:lastRowFirstColumn="0" w:lastRowLastColumn="0"/>
+            </w:pPr>
+            <w:r>
+              <w:t>Parámetros</w:t>
+            </w:r>
+          </w:p>
+        </w:tc>
+        <w:tc>
+          <w:tcPr>
+            <w:tcW w:w="2880" w:type="dxa"/>
+          </w:tcPr>
+          <w:p>
+            <w:pPr>
+              <w:cnfStyle w:val="100000000000" w:firstRow="1" w:lastRow="0" w:firstColumn="0" w:lastColumn="0" w:oddVBand="0" w:evenVBand="0" w:oddHBand="0" w:evenHBand="0" w:firstRowFirstColumn="0" w:firstRowLastColumn="0" w:lastRowFirstColumn="0" w:lastRowLastColumn="0"/>
+            </w:pPr>
+            <w:r>
+              <w:t>Descripción</w:t>
+            </w:r>
+          </w:p>
+        </w:tc>
+      </w:tr>
+      <w:tr>
+        <w:trPr>
+          <w:cnfStyle w:val="000000100000" w:firstRow="0" w:lastRow="0" w:firstColumn="0" w:lastColumn="0" w:oddVBand="0" w:evenVBand="0" w:oddHBand="1" w:evenHBand="0" w:firstRowFirstColumn="0" w:firstRowLastColumn="0" w:lastRowFirstColumn="0" w:lastRowLastColumn="0"/>
+        </w:trPr>
+        <w:tc>
+          <w:tcPr>
+            <w:cnfStyle w:val="001000000000" w:firstRow="0" w:lastRow="0" w:firstColumn="1" w:lastColumn="0" w:oddVBand="0" w:evenVBand="0" w:oddHBand="0" w:evenHBand="0" w:firstRowFirstColumn="0" w:firstRowLastColumn="0" w:lastRowFirstColumn="0" w:lastRowLastColumn="0"/>
+            <w:tcW w:w="2880" w:type="dxa"/>
+          </w:tcPr>
+          <w:p>
+            <w:r>
+              <w:t>aa.allowed_roots</w:t>
+            </w:r>
+          </w:p>
+        </w:tc>
+        <w:tc>
+          <w:tcPr>
+            <w:tcW w:w="2880" w:type="dxa"/>
+          </w:tcPr>
+          <w:p>
+            <w:pPr>
+              <w:cnfStyle w:val="000000100000" w:firstRow="0" w:lastRow="0" w:firstColumn="0" w:lastColumn="0" w:oddVBand="0" w:evenVBand="0" w:oddHBand="1" w:evenHBand="0" w:firstRowFirstColumn="0" w:firstRowLastColumn="0" w:lastRowFirstColumn="0" w:lastRowLastColumn="0"/>
+            </w:pPr>
+            <w:r>
+              <w:t>{}</w:t>
+            </w:r>
+          </w:p>
+        </w:tc>
+        <w:tc>
+          <w:tcPr>
+            <w:tcW w:w="2880" w:type="dxa"/>
+          </w:tcPr>
+          <w:p>
+            <w:pPr>
+              <w:cnfStyle w:val="000000100000" w:firstRow="0" w:lastRow="0" w:firstColumn="0" w:lastColumn="0" w:oddVBand="0" w:evenVBand="0" w:oddHBand="1" w:evenHBand="0" w:firstRowFirstColumn="0" w:firstRowLastColumn="0" w:lastRowFirstColumn="0" w:lastRowLastColumn="0"/>
+            </w:pPr>
+            <w:r>
+              <w:t>Lista de roots efectivas.</w:t>
+            </w:r>
+          </w:p>
+        </w:tc>
+      </w:tr>
+      <w:tr>
+        <w:trPr>
+          <w:cnfStyle w:val="000000010000" w:firstRow="0" w:lastRow="0" w:firstColumn="0" w:lastColumn="0" w:oddVBand="0" w:evenVBand="0" w:oddHBand="0" w:evenHBand="1" w:firstRowFirstColumn="0" w:firstRowLastColumn="0" w:lastRowFirstColumn="0" w:lastRowLastColumn="0"/>
+        </w:trPr>
+        <w:tc>
+          <w:tcPr>
+            <w:cnfStyle w:val="001000000000" w:firstRow="0" w:lastRow="0" w:firstColumn="1" w:lastColumn="0" w:oddVBand="0" w:evenVBand="0" w:oddHBand="0" w:evenHBand="0" w:firstRowFirstColumn="0" w:firstRowLastColumn="0" w:lastRowFirstColumn="0" w:lastRowLastColumn="0"/>
+            <w:tcW w:w="2880" w:type="dxa"/>
+          </w:tcPr>
+          <w:p>
+            <w:r>
+              <w:t>aa.sitemap</w:t>
+            </w:r>
+          </w:p>
+        </w:tc>
+        <w:tc>
+          <w:tcPr>
+            <w:tcW w:w="2880" w:type="dxa"/>
+          </w:tcPr>
+          <w:p>
+            <w:pPr>
+              <w:cnfStyle w:val="000000010000" w:firstRow="0" w:lastRow="0" w:firstColumn="0" w:lastColumn="0" w:oddVBand="0" w:evenVBand="0" w:oddHBand="0" w:evenHBand="1" w:firstRowFirstColumn="0" w:firstRowLastColumn="0" w:lastRowFirstColumn="0" w:lastRowLastColumn="0"/>
+            </w:pPr>
+            <w:r>
+              <w:t>{ path, includeHtmlOnly?, maxDepth? }</w:t>
+            </w:r>
+          </w:p>
+        </w:tc>
+        <w:tc>
+          <w:tcPr>
+            <w:tcW w:w="2880" w:type="dxa"/>
+          </w:tcPr>
+          <w:p>
+            <w:pPr>
+              <w:cnfStyle w:val="000000010000" w:firstRow="0" w:lastRow="0" w:firstColumn="0" w:lastColumn="0" w:oddVBand="0" w:evenVBand="0" w:oddHBand="0" w:evenHBand="1" w:firstRowFirstColumn="0" w:firstRowLastColumn="0" w:lastRowFirstColumn="0" w:lastRowLastColumn="0"/>
+            </w:pPr>
+            <w:r>
+              <w:t>Árbol JSON del FS.</w:t>
+            </w:r>
+          </w:p>
+        </w:tc>
+      </w:tr>
+      <w:tr>
+        <w:trPr>
+          <w:cnfStyle w:val="000000100000" w:firstRow="0" w:lastRow="0" w:firstColumn="0" w:lastColumn="0" w:oddVBand="0" w:evenVBand="0" w:oddHBand="1" w:evenHBand="0" w:firstRowFirstColumn="0" w:firstRowLastColumn="0" w:lastRowFirstColumn="0" w:lastRowLastColumn="0"/>
+        </w:trPr>
+        <w:tc>
+          <w:tcPr>
+            <w:cnfStyle w:val="001000000000" w:firstRow="0" w:lastRow="0" w:firstColumn="1" w:lastColumn="0" w:oddVBand="0" w:evenVBand="0" w:oddHBand="0" w:evenHBand="0" w:firstRowFirstColumn="0" w:firstRowLastColumn="0" w:lastRowFirstColumn="0" w:lastRowLastColumn="0"/>
+            <w:tcW w:w="2880" w:type="dxa"/>
+          </w:tcPr>
+          <w:p>
+            <w:r>
+              <w:t>aa.link_check</w:t>
+            </w:r>
+          </w:p>
+        </w:tc>
+        <w:tc>
+          <w:tcPr>
+            <w:tcW w:w="2880" w:type="dxa"/>
+          </w:tcPr>
+          <w:p>
+            <w:pPr>
+              <w:cnfStyle w:val="000000100000" w:firstRow="0" w:lastRow="0" w:firstColumn="0" w:lastColumn="0" w:oddVBand="0" w:evenVBand="0" w:oddHBand="1" w:evenHBand="0" w:firstRowFirstColumn="0" w:firstRowLastColumn="0" w:lastRowFirstColumn="0" w:lastRowLastColumn="0"/>
+            </w:pPr>
+            <w:r>
+              <w:t>{ path, entry?, extensions? }</w:t>
+            </w:r>
+          </w:p>
+        </w:tc>
+        <w:tc>
+          <w:tcPr>
+            <w:tcW w:w="2880" w:type="dxa"/>
+          </w:tcPr>
+          <w:p>
+            <w:pPr>
+              <w:cnfStyle w:val="000000100000" w:firstRow="0" w:lastRow="0" w:firstColumn="0" w:lastColumn="0" w:oddVBand="0" w:evenVBand="0" w:oddHBand="1" w:evenHBand="0" w:firstRowFirstColumn="0" w:firstRowLastColumn="0" w:lastRowFirstColumn="0" w:lastRowLastColumn="0"/>
+              <w:rPr>
+                <w:lang w:val="es-GT"/>
+              </w:rPr>
+            </w:pPr>
+            <w:r>
+              <w:rPr>
+                <w:lang w:val="es-GT"/>
+              </w:rPr>
+              <w:t>Verifica enlaces internos (externos: skipped).</w:t>
+            </w:r>
+          </w:p>
+        </w:tc>
+      </w:tr>
+      <w:tr>
+        <w:trPr>
+          <w:cnfStyle w:val="000000010000" w:firstRow="0" w:lastRow="0" w:firstColumn="0" w:lastColumn="0" w:oddVBand="0" w:evenVBand="0" w:oddHBand="0" w:evenHBand="1" w:firstRowFirstColumn="0" w:firstRowLastColumn="0" w:lastRowFirstColumn="0" w:lastRowLastColumn="0"/>
+        </w:trPr>
+        <w:tc>
+          <w:tcPr>
+            <w:cnfStyle w:val="001000000000" w:firstRow="0" w:lastRow="0" w:firstColumn="1" w:lastColumn="0" w:oddVBand="0" w:evenVBand="0" w:oddHBand="0" w:evenHBand="0" w:firstRowFirstColumn="0" w:firstRowLastColumn="0" w:lastRowFirstColumn="0" w:lastRowLastColumn="0"/>
+            <w:tcW w:w="2880" w:type="dxa"/>
+          </w:tcPr>
+          <w:p>
+            <w:r>
+              <w:t>aa.asset_budget</w:t>
+            </w:r>
+          </w:p>
+        </w:tc>
+        <w:tc>
+          <w:tcPr>
+            <w:tcW w:w="2880" w:type="dxa"/>
+          </w:tcPr>
+          <w:p>
+            <w:pPr>
+              <w:cnfStyle w:val="000000010000" w:firstRow="0" w:lastRow="0" w:firstColumn="0" w:lastColumn="0" w:oddVBand="0" w:evenVBand="0" w:oddHBand="0" w:evenHBand="1" w:firstRowFirstColumn="0" w:firstRowLastColumn="0" w:lastRowFirstColumn="0" w:lastRowLastColumn="0"/>
+            </w:pPr>
+            <w:r>
+              <w:t>{ path, patterns?, budgetKB? }</w:t>
+            </w:r>
+          </w:p>
+        </w:tc>
+        <w:tc>
+          <w:tcPr>
+            <w:tcW w:w="2880" w:type="dxa"/>
+          </w:tcPr>
+          <w:p>
+            <w:pPr>
+              <w:cnfStyle w:val="000000010000" w:firstRow="0" w:lastRow="0" w:firstColumn="0" w:lastColumn="0" w:oddVBand="0" w:evenVBand="0" w:oddHBand="0" w:evenHBand="1" w:firstRowFirstColumn="0" w:firstRowLastColumn="0" w:lastRowFirstColumn="0" w:lastRowLastColumn="0"/>
+              <w:rPr>
+                <w:lang w:val="es-GT"/>
+              </w:rPr>
+            </w:pPr>
+            <w:r>
+              <w:rPr>
+                <w:lang w:val="es-GT"/>
+              </w:rPr>
+              <w:t>Totales por tipo, top pesados y sobre presupuesto.</w:t>
+            </w:r>
+          </w:p>
+        </w:tc>
+      </w:tr>
+      <w:tr>
+        <w:trPr>
+          <w:cnfStyle w:val="000000100000" w:firstRow="0" w:lastRow="0" w:firstColumn="0" w:lastColumn="0" w:oddVBand="0" w:evenVBand="0" w:oddHBand="1" w:evenHBand="0" w:firstRowFirstColumn="0" w:firstRowLastColumn="0" w:lastRowFirstColumn="0" w:lastRowLastColumn="0"/>
+        </w:trPr>
+        <w:tc>
+          <w:tcPr>
+            <w:cnfStyle w:val="001000000000" w:firstRow="0" w:lastRow="0" w:firstColumn="1" w:lastColumn="0" w:oddVBand="0" w:evenVBand="0" w:oddHBand="0" w:evenHBand="0" w:firstRowFirstColumn="0" w:firstRowLastColumn="0" w:lastRowFirstColumn="0" w:lastRowLastColumn="0"/>
+            <w:tcW w:w="2880" w:type="dxa"/>
+          </w:tcPr>
+          <w:p>
+            <w:r>
+              <w:t>aa.scan_accessibility</w:t>
+            </w:r>
+          </w:p>
+        </w:tc>
+        <w:tc>
+          <w:tcPr>
+            <w:tcW w:w="2880" w:type="dxa"/>
+          </w:tcPr>
+          <w:p>
+            <w:pPr>
+              <w:cnfStyle w:val="000000100000" w:firstRow="0" w:lastRow="0" w:firstColumn="0" w:lastColumn="0" w:oddVBand="0" w:evenVBand="0" w:oddHBand="1" w:evenHBand="0" w:firstRowFirstColumn="0" w:firstRowLastColumn="0" w:lastRowFirstColumn="0" w:lastRowLastColumn="0"/>
+            </w:pPr>
+            <w:r>
+              <w:t>{ path, include?, exclude? }</w:t>
+            </w:r>
+          </w:p>
+        </w:tc>
+        <w:tc>
+          <w:tcPr>
+            <w:tcW w:w="2880" w:type="dxa"/>
+          </w:tcPr>
+          <w:p>
+            <w:pPr>
+              <w:cnfStyle w:val="000000100000" w:firstRow="0" w:lastRow="0" w:firstColumn="0" w:lastColumn="0" w:oddVBand="0" w:evenVBand="0" w:oddHBand="1" w:evenHBand="0" w:firstRowFirstColumn="0" w:firstRowLastColumn="0" w:lastRowFirstColumn="0" w:lastRowLastColumn="0"/>
+            </w:pPr>
+            <w:r>
+              <w:t>Reglas WCAG-lite: alt, labels, landmarks, headings, contraste.</w:t>
+            </w:r>
+          </w:p>
+        </w:tc>
+      </w:tr>
+      <w:tr>
+        <w:trPr>
+          <w:cnfStyle w:val="000000010000" w:firstRow="0" w:lastRow="0" w:firstColumn="0" w:lastColumn="0" w:oddVBand="0" w:evenVBand="0" w:oddHBand="0" w:evenHBand="1" w:firstRowFirstColumn="0" w:firstRowLastColumn="0" w:lastRowFirstColumn="0" w:lastRowLastColumn="0"/>
+        </w:trPr>
+        <w:tc>
+          <w:tcPr>
+            <w:cnfStyle w:val="001000000000" w:firstRow="0" w:lastRow="0" w:firstColumn="1" w:lastColumn="0" w:oddVBand="0" w:evenVBand="0" w:oddHBand="0" w:evenHBand="0" w:firstRowFirstColumn="0" w:firstRowLastColumn="0" w:lastRowFirstColumn="0" w:lastRowLastColumn="0"/>
+            <w:tcW w:w="2880" w:type="dxa"/>
+          </w:tcPr>
+          <w:p>
+            <w:r>
+              <w:t>aa.report</w:t>
+            </w:r>
+          </w:p>
+        </w:tc>
+        <w:tc>
+          <w:tcPr>
+            <w:tcW w:w="2880" w:type="dxa"/>
+          </w:tcPr>
+          <w:p>
+            <w:pPr>
+              <w:cnfStyle w:val="000000010000" w:firstRow="0" w:lastRow="0" w:firstColumn="0" w:lastColumn="0" w:oddVBand="0" w:evenVBand="0" w:oddHBand="0" w:evenHBand="1" w:firstRowFirstColumn="0" w:firstRowLastColumn="0" w:lastRowFirstColumn="0" w:lastRowLastColumn="0"/>
+            </w:pPr>
+            <w:r>
+              <w:t>{ path, weights?, top? }</w:t>
+            </w:r>
+          </w:p>
+        </w:tc>
+        <w:tc>
+          <w:tcPr>
+            <w:tcW w:w="2880" w:type="dxa"/>
+          </w:tcPr>
+          <w:p>
+            <w:pPr>
+              <w:cnfStyle w:val="000000010000" w:firstRow="0" w:lastRow="0" w:firstColumn="0" w:lastColumn="0" w:oddVBand="0" w:evenVBand="0" w:oddHBand="0" w:evenHBand="1" w:firstRowFirstColumn="0" w:firstRowLastColumn="0" w:lastRowFirstColumn="0" w:lastRowLastColumn="0"/>
+            </w:pPr>
+            <w:r>
+              <w:t>Ranking (0–100) y quick wins.</w:t>
+            </w:r>
+          </w:p>
+        </w:tc>
+      </w:tr>
+    </w:tbl>
+    <w:p/>
+    <w:p>
+      <w:pPr>
+        <w:rPr>
+          <w:lang w:val="es-GT"/>
+        </w:rPr>
+      </w:pPr>
+    </w:p>
+    <w:p>
+      <w:pPr>
+        <w:rPr>
+          <w:lang w:val="es-GT"/>
+        </w:rPr>
+      </w:pPr>
       <w:r>
         <w:rPr>
           <w:lang w:val="es-GT"/>
         </w:rPr>
-        <w:t xml:space="preserve"> (MCP local por STDIO)</w:t>
-      </w:r>
-    </w:p>
-    <w:p>
-      <w:pPr>
-        <w:rPr>
-          <w:lang w:val="es-GT"/>
-        </w:rPr>
-      </w:pPr>
-      <w:r>
-        <w:rPr>
-          <w:lang w:val="es-GT"/>
-        </w:rPr>
-        <w:t>Descripción: Servidor MCP local (</w:t>
-      </w:r>
-      <w:proofErr w:type="spellStart"/>
-      <w:r>
-        <w:rPr>
-          <w:lang w:val="es-GT"/>
-        </w:rPr>
-        <w:t>Node</w:t>
-      </w:r>
-      <w:proofErr w:type="spellEnd"/>
-      <w:r>
-        <w:rPr>
-          <w:lang w:val="es-GT"/>
-        </w:rPr>
-        <w:t>/</w:t>
-      </w:r>
-      <w:proofErr w:type="spellStart"/>
-      <w:r>
-        <w:rPr>
-          <w:lang w:val="es-GT"/>
-        </w:rPr>
-        <w:t>TypeScript</w:t>
-      </w:r>
-      <w:proofErr w:type="spellEnd"/>
-      <w:r>
-        <w:rPr>
-          <w:lang w:val="es-GT"/>
-        </w:rPr>
-        <w:t>) que audita carpetas con HTML estático sin red.</w:t>
+        <w:lastRenderedPageBreak/>
+        <w:t>Descripción: Servidor MCP local (Node/TypeScript) que audita carpetas con HTML estático sin red.</w:t>
       </w:r>
     </w:p>
     <w:p>
@@ -468,227 +880,41 @@
         <w:rPr>
           <w:lang w:val="es-GT"/>
         </w:rPr>
-        <w:t xml:space="preserve">Protocolo MCP: 2024-11-05; métodos soportados: </w:t>
+        <w:t>Protocolo MCP: 2024-11-05; métodos soportados: initialize, tools/list, tools/call.</w:t>
       </w:r>
-      <w:proofErr w:type="spellStart"/>
+    </w:p>
+    <w:p>
+      <w:pPr>
+        <w:rPr>
+          <w:lang w:val="es-GT"/>
+        </w:rPr>
+      </w:pPr>
       <w:r>
         <w:rPr>
           <w:lang w:val="es-GT"/>
         </w:rPr>
-        <w:t>initialize</w:t>
+        <w:t>Control de acceso: whitelist de raíces vía --roots o variable ALLOWED_ROOTS (separadas por ';' en Windows).</w:t>
       </w:r>
-      <w:proofErr w:type="spellEnd"/>
+    </w:p>
+    <w:p>
+      <w:pPr>
+        <w:rPr>
+          <w:lang w:val="es-GT"/>
+        </w:rPr>
+      </w:pPr>
       <w:r>
         <w:rPr>
           <w:lang w:val="es-GT"/>
         </w:rPr>
-        <w:t xml:space="preserve">, </w:t>
-      </w:r>
-      <w:proofErr w:type="spellStart"/>
-      <w:r>
-        <w:rPr>
-          <w:lang w:val="es-GT"/>
-        </w:rPr>
-        <w:t>tools</w:t>
-      </w:r>
-      <w:proofErr w:type="spellEnd"/>
-      <w:r>
-        <w:rPr>
-          <w:lang w:val="es-GT"/>
-        </w:rPr>
-        <w:t>/</w:t>
-      </w:r>
-      <w:proofErr w:type="spellStart"/>
-      <w:r>
-        <w:rPr>
-          <w:lang w:val="es-GT"/>
-        </w:rPr>
-        <w:t>list</w:t>
-      </w:r>
-      <w:proofErr w:type="spellEnd"/>
-      <w:r>
-        <w:rPr>
-          <w:lang w:val="es-GT"/>
-        </w:rPr>
-        <w:t xml:space="preserve">, </w:t>
-      </w:r>
-      <w:proofErr w:type="spellStart"/>
-      <w:r>
-        <w:rPr>
-          <w:lang w:val="es-GT"/>
-        </w:rPr>
-        <w:t>tools</w:t>
-      </w:r>
-      <w:proofErr w:type="spellEnd"/>
-      <w:r>
-        <w:rPr>
-          <w:lang w:val="es-GT"/>
-        </w:rPr>
-        <w:t>/</w:t>
-      </w:r>
-      <w:proofErr w:type="spellStart"/>
-      <w:r>
-        <w:rPr>
-          <w:lang w:val="es-GT"/>
-        </w:rPr>
-        <w:t>call</w:t>
-      </w:r>
-      <w:proofErr w:type="spellEnd"/>
-      <w:r>
-        <w:rPr>
-          <w:lang w:val="es-GT"/>
-        </w:rPr>
-        <w:t>.</w:t>
+        <w:t>Formato de respuesta tabulable: { "structuredContent": { "result": &lt;lista|obj&gt; } }.</w:t>
       </w:r>
     </w:p>
     <w:p>
       <w:pPr>
-        <w:rPr>
-          <w:lang w:val="es-GT"/>
-        </w:rPr>
+        <w:pStyle w:val="Listaconvietas"/>
       </w:pPr>
       <w:r>
-        <w:rPr>
-          <w:lang w:val="es-GT"/>
-        </w:rPr>
-        <w:t xml:space="preserve">Control de acceso: </w:t>
-      </w:r>
-      <w:proofErr w:type="spellStart"/>
-      <w:r>
-        <w:rPr>
-          <w:lang w:val="es-GT"/>
-        </w:rPr>
-        <w:t>whitelist</w:t>
-      </w:r>
-      <w:proofErr w:type="spellEnd"/>
-      <w:r>
-        <w:rPr>
-          <w:lang w:val="es-GT"/>
-        </w:rPr>
-        <w:t xml:space="preserve"> de raíces vía --</w:t>
-      </w:r>
-      <w:proofErr w:type="spellStart"/>
-      <w:r>
-        <w:rPr>
-          <w:lang w:val="es-GT"/>
-        </w:rPr>
-        <w:t>roots</w:t>
-      </w:r>
-      <w:proofErr w:type="spellEnd"/>
-      <w:r>
-        <w:rPr>
-          <w:lang w:val="es-GT"/>
-        </w:rPr>
-        <w:t xml:space="preserve"> o variable ALLOWED_ROOTS (separadas por ';' en Windows).</w:t>
-      </w:r>
-    </w:p>
-    <w:p>
-      <w:pPr>
-        <w:rPr>
-          <w:lang w:val="es-GT"/>
-        </w:rPr>
-      </w:pPr>
-      <w:r>
-        <w:rPr>
-          <w:lang w:val="es-GT"/>
-        </w:rPr>
-        <w:t xml:space="preserve">Formato de respuesta </w:t>
-      </w:r>
-      <w:proofErr w:type="spellStart"/>
-      <w:r>
-        <w:rPr>
-          <w:lang w:val="es-GT"/>
-        </w:rPr>
-        <w:t>tabulable</w:t>
-      </w:r>
-      <w:proofErr w:type="spellEnd"/>
-      <w:r>
-        <w:rPr>
-          <w:lang w:val="es-GT"/>
-        </w:rPr>
-        <w:t xml:space="preserve">: </w:t>
-      </w:r>
-      <w:proofErr w:type="gramStart"/>
-      <w:r>
-        <w:rPr>
-          <w:lang w:val="es-GT"/>
-        </w:rPr>
-        <w:t>{ "</w:t>
-      </w:r>
-      <w:proofErr w:type="spellStart"/>
-      <w:proofErr w:type="gramEnd"/>
-      <w:r>
-        <w:rPr>
-          <w:lang w:val="es-GT"/>
-        </w:rPr>
-        <w:t>structuredContent</w:t>
-      </w:r>
-      <w:proofErr w:type="spellEnd"/>
-      <w:r>
-        <w:rPr>
-          <w:lang w:val="es-GT"/>
-        </w:rPr>
-        <w:t xml:space="preserve">": </w:t>
-      </w:r>
-      <w:proofErr w:type="gramStart"/>
-      <w:r>
-        <w:rPr>
-          <w:lang w:val="es-GT"/>
-        </w:rPr>
-        <w:t>{ "</w:t>
-      </w:r>
-      <w:proofErr w:type="spellStart"/>
-      <w:proofErr w:type="gramEnd"/>
-      <w:r>
-        <w:rPr>
-          <w:lang w:val="es-GT"/>
-        </w:rPr>
-        <w:t>result</w:t>
-      </w:r>
-      <w:proofErr w:type="spellEnd"/>
-      <w:r>
-        <w:rPr>
-          <w:lang w:val="es-GT"/>
-        </w:rPr>
-        <w:t>": &lt;</w:t>
-      </w:r>
-      <w:proofErr w:type="spellStart"/>
-      <w:r>
-        <w:rPr>
-          <w:lang w:val="es-GT"/>
-        </w:rPr>
-        <w:t>lista|obj</w:t>
-      </w:r>
-      <w:proofErr w:type="spellEnd"/>
-      <w:proofErr w:type="gramStart"/>
-      <w:r>
-        <w:rPr>
-          <w:lang w:val="es-GT"/>
-        </w:rPr>
-        <w:t>&gt; }</w:t>
-      </w:r>
-      <w:proofErr w:type="gramEnd"/>
-      <w:r>
-        <w:rPr>
-          <w:lang w:val="es-GT"/>
-        </w:rPr>
-        <w:t xml:space="preserve"> }.</w:t>
-      </w:r>
-    </w:p>
-    <w:p>
-      <w:pPr>
-        <w:pStyle w:val="Listaconvietas"/>
-      </w:pPr>
-      <w:r>
-        <w:t xml:space="preserve">Tools </w:t>
-      </w:r>
-      <w:proofErr w:type="spellStart"/>
-      <w:r>
-        <w:t>expuestas</w:t>
-      </w:r>
-      <w:proofErr w:type="spellEnd"/>
-      <w:r>
-        <w:t>:</w:t>
+        <w:t>Tools expuestas:</w:t>
       </w:r>
     </w:p>
     <w:p>
@@ -714,57 +940,14 @@
           <w:lang w:val="es-GT"/>
         </w:rPr>
       </w:pPr>
-      <w:proofErr w:type="gramStart"/>
       <w:r>
-        <w:t>aa.link</w:t>
-      </w:r>
-      <w:proofErr w:type="gramEnd"/>
-      <w:r>
-        <w:t xml:space="preserve">_check → </w:t>
-      </w:r>
-      <w:proofErr w:type="gramStart"/>
-      <w:r>
-        <w:t>{ path</w:t>
-      </w:r>
-      <w:proofErr w:type="gramEnd"/>
-      <w:r>
-        <w:t xml:space="preserve">, </w:t>
-      </w:r>
-      <w:proofErr w:type="gramStart"/>
-      <w:r>
-        <w:t>entry?,</w:t>
-      </w:r>
-      <w:proofErr w:type="gramEnd"/>
-      <w:r>
-        <w:t xml:space="preserve"> extensions</w:t>
-      </w:r>
-      <w:proofErr w:type="gramStart"/>
-      <w:r>
-        <w:t>? }</w:t>
-      </w:r>
-      <w:proofErr w:type="gramEnd"/>
-      <w:r>
-        <w:t xml:space="preserve"> </w:t>
+        <w:t xml:space="preserve">aa.link_check → { path, entry?, extensions? } </w:t>
       </w:r>
       <w:r>
         <w:rPr>
           <w:lang w:val="es-GT"/>
         </w:rPr>
-        <w:t xml:space="preserve">→ validación de enlaces internos (externos: </w:t>
-      </w:r>
-      <w:proofErr w:type="spellStart"/>
-      <w:r>
-        <w:rPr>
-          <w:lang w:val="es-GT"/>
-        </w:rPr>
-        <w:t>skipped</w:t>
-      </w:r>
-      <w:proofErr w:type="spellEnd"/>
-      <w:r>
-        <w:rPr>
-          <w:lang w:val="es-GT"/>
-        </w:rPr>
-        <w:t>).</w:t>
+        <w:t>→ validación de enlaces internos (externos: skipped).</w:t>
       </w:r>
     </w:p>
     <w:p>
@@ -774,42 +957,8 @@
           <w:lang w:val="es-GT"/>
         </w:rPr>
       </w:pPr>
-      <w:proofErr w:type="spellStart"/>
-      <w:proofErr w:type="gramStart"/>
       <w:r>
-        <w:t>aa.asset</w:t>
-      </w:r>
-      <w:proofErr w:type="gramEnd"/>
-      <w:r>
-        <w:t>_budget</w:t>
-      </w:r>
-      <w:proofErr w:type="spellEnd"/>
-      <w:r>
-        <w:t xml:space="preserve"> → </w:t>
-      </w:r>
-      <w:proofErr w:type="gramStart"/>
-      <w:r>
-        <w:t>{ path</w:t>
-      </w:r>
-      <w:proofErr w:type="gramEnd"/>
-      <w:r>
-        <w:t xml:space="preserve">, </w:t>
-      </w:r>
-      <w:proofErr w:type="gramStart"/>
-      <w:r>
-        <w:t>patterns?,</w:t>
-      </w:r>
-      <w:proofErr w:type="gramEnd"/>
-      <w:r>
-        <w:t xml:space="preserve"> budgetKB</w:t>
-      </w:r>
-      <w:proofErr w:type="gramStart"/>
-      <w:r>
-        <w:t>? }</w:t>
-      </w:r>
-      <w:proofErr w:type="gramEnd"/>
-      <w:r>
-        <w:t xml:space="preserve"> </w:t>
+        <w:t xml:space="preserve">aa.asset_budget → { path, patterns?, budgetKB? } </w:t>
       </w:r>
       <w:r>
         <w:rPr>
@@ -822,42 +971,8 @@
       <w:pPr>
         <w:pStyle w:val="Listaconvietas2"/>
       </w:pPr>
-      <w:proofErr w:type="spellStart"/>
-      <w:proofErr w:type="gramStart"/>
       <w:r>
-        <w:t>aa.scan</w:t>
-      </w:r>
-      <w:proofErr w:type="gramEnd"/>
-      <w:r>
-        <w:t>_accessibility</w:t>
-      </w:r>
-      <w:proofErr w:type="spellEnd"/>
-      <w:r>
-        <w:t xml:space="preserve"> → </w:t>
-      </w:r>
-      <w:proofErr w:type="gramStart"/>
-      <w:r>
-        <w:t>{ path</w:t>
-      </w:r>
-      <w:proofErr w:type="gramEnd"/>
-      <w:r>
-        <w:t xml:space="preserve">, </w:t>
-      </w:r>
-      <w:proofErr w:type="gramStart"/>
-      <w:r>
-        <w:t>include?,</w:t>
-      </w:r>
-      <w:proofErr w:type="gramEnd"/>
-      <w:r>
-        <w:t xml:space="preserve"> exclude</w:t>
-      </w:r>
-      <w:proofErr w:type="gramStart"/>
-      <w:r>
-        <w:t>? }</w:t>
-      </w:r>
-      <w:proofErr w:type="gramEnd"/>
-      <w:r>
-        <w:t xml:space="preserve"> → reglas WCAG-lite: alt, labels, landmarks, headings, contraste.</w:t>
+        <w:t>aa.scan_accessibility → { path, include?, exclude? } → reglas WCAG-lite: alt, labels, landmarks, headings, contraste.</w:t>
       </w:r>
     </w:p>
     <w:p>
@@ -867,106 +982,27 @@
           <w:lang w:val="es-GT"/>
         </w:rPr>
       </w:pPr>
-      <w:proofErr w:type="gramStart"/>
       <w:r>
-        <w:t>aa.report</w:t>
-      </w:r>
-      <w:proofErr w:type="gramEnd"/>
-      <w:r>
-        <w:t xml:space="preserve"> → </w:t>
-      </w:r>
-      <w:proofErr w:type="gramStart"/>
-      <w:r>
-        <w:t>{ path</w:t>
-      </w:r>
-      <w:proofErr w:type="gramEnd"/>
-      <w:r>
-        <w:t xml:space="preserve">, </w:t>
-      </w:r>
-      <w:proofErr w:type="gramStart"/>
-      <w:r>
-        <w:t>weights?,</w:t>
-      </w:r>
-      <w:proofErr w:type="gramEnd"/>
-      <w:r>
-        <w:t xml:space="preserve"> top</w:t>
-      </w:r>
-      <w:proofErr w:type="gramStart"/>
-      <w:r>
-        <w:t>? }</w:t>
-      </w:r>
-      <w:proofErr w:type="gramEnd"/>
-      <w:r>
-        <w:t xml:space="preserve"> </w:t>
+        <w:t xml:space="preserve">aa.report → { path, weights?, top? } </w:t>
       </w:r>
       <w:r>
         <w:rPr>
           <w:lang w:val="es-GT"/>
         </w:rPr>
-        <w:t xml:space="preserve">→ ranking (0–100) y </w:t>
+        <w:t>→ ranking (0–100) y quick wins consolidando resultados previos.</w:t>
       </w:r>
-      <w:proofErr w:type="spellStart"/>
+    </w:p>
+    <w:p>
+      <w:pPr>
+        <w:rPr>
+          <w:lang w:val="es-GT"/>
+        </w:rPr>
+      </w:pPr>
       <w:r>
         <w:rPr>
           <w:lang w:val="es-GT"/>
         </w:rPr>
-        <w:t>quick</w:t>
-      </w:r>
-      <w:proofErr w:type="spellEnd"/>
-      <w:r>
-        <w:rPr>
-          <w:lang w:val="es-GT"/>
-        </w:rPr>
-        <w:t xml:space="preserve"> </w:t>
-      </w:r>
-      <w:proofErr w:type="spellStart"/>
-      <w:r>
-        <w:rPr>
-          <w:lang w:val="es-GT"/>
-        </w:rPr>
-        <w:t>wins</w:t>
-      </w:r>
-      <w:proofErr w:type="spellEnd"/>
-      <w:r>
-        <w:rPr>
-          <w:lang w:val="es-GT"/>
-        </w:rPr>
-        <w:t xml:space="preserve"> consolidando resultados previos.</w:t>
-      </w:r>
-    </w:p>
-    <w:p>
-      <w:pPr>
-        <w:rPr>
-          <w:lang w:val="es-GT"/>
-        </w:rPr>
-      </w:pPr>
-      <w:r>
-        <w:rPr>
-          <w:lang w:val="es-GT"/>
-        </w:rPr>
-        <w:t>Ejemplo de integración en el host (</w:t>
-      </w:r>
-      <w:proofErr w:type="spellStart"/>
-      <w:r>
-        <w:rPr>
-          <w:lang w:val="es-GT"/>
-        </w:rPr>
-        <w:t>mcp_</w:t>
-      </w:r>
-      <w:proofErr w:type="gramStart"/>
-      <w:r>
-        <w:rPr>
-          <w:lang w:val="es-GT"/>
-        </w:rPr>
-        <w:t>config.json</w:t>
-      </w:r>
-      <w:proofErr w:type="spellEnd"/>
-      <w:proofErr w:type="gramEnd"/>
-      <w:r>
-        <w:rPr>
-          <w:lang w:val="es-GT"/>
-        </w:rPr>
-        <w:t>):</w:t>
+        <w:t>Ejemplo de integración en el host (mcp_config.json):</w:t>
       </w:r>
     </w:p>
     <w:p>
@@ -978,15 +1014,7 @@
       </w:r>
       <w:r>
         <w:br/>
-        <w:t xml:space="preserve">  "name": "</w:t>
-      </w:r>
-      <w:proofErr w:type="spellStart"/>
-      <w:r>
-        <w:t>SiteLens</w:t>
-      </w:r>
-      <w:proofErr w:type="spellEnd"/>
-      <w:r>
-        <w:t>",</w:t>
+        <w:t xml:space="preserve">  "name": "SiteLens",</w:t>
       </w:r>
       <w:r>
         <w:br/>
@@ -998,19 +1026,7 @@
       </w:r>
       <w:r>
         <w:br/>
-        <w:t xml:space="preserve">  "args": ["C:/UVG/PROYECTO1/MCP_Local/sitelens/dist/server.js"</w:t>
-      </w:r>
-      <w:proofErr w:type="gramStart"/>
-      <w:r>
-        <w:t>, "-</w:t>
-      </w:r>
-      <w:proofErr w:type="gramEnd"/>
-      <w:r>
-        <w:t>-</w:t>
-      </w:r>
-      <w:r>
-        <w:lastRenderedPageBreak/>
-        <w:t>roots", "C:/UVG/PROYECTO1/MCP_Local/test/site"]</w:t>
+        <w:t xml:space="preserve">  "args": ["C:/UVG/PROYECTO1/MCP_Local/sitelens/dist/server.js", "--roots", "C:/UVG/PROYECTO1/MCP_Local/test/site"]</w:t>
       </w:r>
       <w:r>
         <w:br/>
@@ -1021,31 +1037,502 @@
       <w:pPr>
         <w:pStyle w:val="Ttulo2"/>
       </w:pPr>
-      <w:proofErr w:type="spellStart"/>
       <w:r>
-        <w:t>RemoteMCP</w:t>
-      </w:r>
-      <w:proofErr w:type="spellEnd"/>
-      <w:r>
-        <w:t xml:space="preserve"> (MCP </w:t>
-      </w:r>
-      <w:proofErr w:type="spellStart"/>
-      <w:r>
-        <w:t>remoto</w:t>
-      </w:r>
-      <w:proofErr w:type="spellEnd"/>
-      <w:r>
-        <w:t xml:space="preserve"> </w:t>
-      </w:r>
-      <w:proofErr w:type="spellStart"/>
-      <w:r>
-        <w:t>vía</w:t>
-      </w:r>
-      <w:proofErr w:type="spellEnd"/>
-      <w:r>
-        <w:t xml:space="preserve"> Cloudflare Workers)</w:t>
+        <w:t>RemoteMCP (MCP remoto vía Cloudflare Workers)</w:t>
       </w:r>
     </w:p>
+    <w:p>
+      <w:pPr>
+        <w:pStyle w:val="Ttulo2"/>
+      </w:pPr>
+      <w:r>
+        <w:t>RemoteMCP (Cloudflare Workers)</w:t>
+      </w:r>
+    </w:p>
+    <w:tbl>
+      <w:tblPr>
+        <w:tblStyle w:val="Cuadrculaclara"/>
+        <w:tblW w:w="0" w:type="auto"/>
+        <w:tblLook w:val="04A0" w:firstRow="1" w:lastRow="0" w:firstColumn="1" w:lastColumn="0" w:noHBand="0" w:noVBand="1"/>
+      </w:tblPr>
+      <w:tblGrid>
+        <w:gridCol w:w="4308"/>
+        <w:gridCol w:w="4312"/>
+      </w:tblGrid>
+      <w:tr>
+        <w:trPr>
+          <w:cnfStyle w:val="100000000000" w:firstRow="1" w:lastRow="0" w:firstColumn="0" w:lastColumn="0" w:oddVBand="0" w:evenVBand="0" w:oddHBand="0" w:evenHBand="0" w:firstRowFirstColumn="0" w:firstRowLastColumn="0" w:lastRowFirstColumn="0" w:lastRowLastColumn="0"/>
+        </w:trPr>
+        <w:tc>
+          <w:tcPr>
+            <w:cnfStyle w:val="001000000000" w:firstRow="0" w:lastRow="0" w:firstColumn="1" w:lastColumn="0" w:oddVBand="0" w:evenVBand="0" w:oddHBand="0" w:evenHBand="0" w:firstRowFirstColumn="0" w:firstRowLastColumn="0" w:lastRowFirstColumn="0" w:lastRowLastColumn="0"/>
+            <w:tcW w:w="4320" w:type="dxa"/>
+          </w:tcPr>
+          <w:p>
+            <w:r>
+              <w:t>Campo</w:t>
+            </w:r>
+          </w:p>
+        </w:tc>
+        <w:tc>
+          <w:tcPr>
+            <w:tcW w:w="4320" w:type="dxa"/>
+          </w:tcPr>
+          <w:p>
+            <w:pPr>
+              <w:cnfStyle w:val="100000000000" w:firstRow="1" w:lastRow="0" w:firstColumn="0" w:lastColumn="0" w:oddVBand="0" w:evenVBand="0" w:oddHBand="0" w:evenHBand="0" w:firstRowFirstColumn="0" w:firstRowLastColumn="0" w:lastRowFirstColumn="0" w:lastRowLastColumn="0"/>
+            </w:pPr>
+            <w:r>
+              <w:t>Detalle</w:t>
+            </w:r>
+          </w:p>
+        </w:tc>
+      </w:tr>
+      <w:tr>
+        <w:trPr>
+          <w:cnfStyle w:val="000000100000" w:firstRow="0" w:lastRow="0" w:firstColumn="0" w:lastColumn="0" w:oddVBand="0" w:evenVBand="0" w:oddHBand="1" w:evenHBand="0" w:firstRowFirstColumn="0" w:firstRowLastColumn="0" w:lastRowFirstColumn="0" w:lastRowLastColumn="0"/>
+        </w:trPr>
+        <w:tc>
+          <w:tcPr>
+            <w:cnfStyle w:val="001000000000" w:firstRow="0" w:lastRow="0" w:firstColumn="1" w:lastColumn="0" w:oddVBand="0" w:evenVBand="0" w:oddHBand="0" w:evenHBand="0" w:firstRowFirstColumn="0" w:firstRowLastColumn="0" w:lastRowFirstColumn="0" w:lastRowLastColumn="0"/>
+            <w:tcW w:w="4320" w:type="dxa"/>
+          </w:tcPr>
+          <w:p>
+            <w:r>
+              <w:t>Descripción</w:t>
+            </w:r>
+          </w:p>
+        </w:tc>
+        <w:tc>
+          <w:tcPr>
+            <w:tcW w:w="4320" w:type="dxa"/>
+          </w:tcPr>
+          <w:p>
+            <w:pPr>
+              <w:cnfStyle w:val="000000100000" w:firstRow="0" w:lastRow="0" w:firstColumn="0" w:lastColumn="0" w:oddVBand="0" w:evenVBand="0" w:oddHBand="1" w:evenHBand="0" w:firstRowFirstColumn="0" w:firstRowLastColumn="0" w:lastRowFirstColumn="0" w:lastRowLastColumn="0"/>
+            </w:pPr>
+            <w:r>
+              <w:t>Servidor MCP remoto (Cloudflare Workers) con endpoints WSS y HTTP JSON-RPC 2.0.</w:t>
+            </w:r>
+          </w:p>
+        </w:tc>
+      </w:tr>
+      <w:tr>
+        <w:trPr>
+          <w:cnfStyle w:val="000000010000" w:firstRow="0" w:lastRow="0" w:firstColumn="0" w:lastColumn="0" w:oddVBand="0" w:evenVBand="0" w:oddHBand="0" w:evenHBand="1" w:firstRowFirstColumn="0" w:firstRowLastColumn="0" w:lastRowFirstColumn="0" w:lastRowLastColumn="0"/>
+        </w:trPr>
+        <w:tc>
+          <w:tcPr>
+            <w:cnfStyle w:val="001000000000" w:firstRow="0" w:lastRow="0" w:firstColumn="1" w:lastColumn="0" w:oddVBand="0" w:evenVBand="0" w:oddHBand="0" w:evenHBand="0" w:firstRowFirstColumn="0" w:firstRowLastColumn="0" w:lastRowFirstColumn="0" w:lastRowLastColumn="0"/>
+            <w:tcW w:w="4320" w:type="dxa"/>
+          </w:tcPr>
+          <w:p>
+            <w:r>
+              <w:t>Transportes</w:t>
+            </w:r>
+          </w:p>
+        </w:tc>
+        <w:tc>
+          <w:tcPr>
+            <w:tcW w:w="4320" w:type="dxa"/>
+          </w:tcPr>
+          <w:p>
+            <w:pPr>
+              <w:cnfStyle w:val="000000010000" w:firstRow="0" w:lastRow="0" w:firstColumn="0" w:lastColumn="0" w:oddVBand="0" w:evenVBand="0" w:oddHBand="0" w:evenHBand="1" w:firstRowFirstColumn="0" w:firstRowLastColumn="0" w:lastRowFirstColumn="0" w:lastRowLastColumn="0"/>
+            </w:pPr>
+            <w:r>
+              <w:t>WebSocket seguro (WSS) y HTTP (POST).</w:t>
+            </w:r>
+          </w:p>
+        </w:tc>
+      </w:tr>
+      <w:tr>
+        <w:trPr>
+          <w:cnfStyle w:val="000000100000" w:firstRow="0" w:lastRow="0" w:firstColumn="0" w:lastColumn="0" w:oddVBand="0" w:evenVBand="0" w:oddHBand="1" w:evenHBand="0" w:firstRowFirstColumn="0" w:firstRowLastColumn="0" w:lastRowFirstColumn="0" w:lastRowLastColumn="0"/>
+        </w:trPr>
+        <w:tc>
+          <w:tcPr>
+            <w:cnfStyle w:val="001000000000" w:firstRow="0" w:lastRow="0" w:firstColumn="1" w:lastColumn="0" w:oddVBand="0" w:evenVBand="0" w:oddHBand="0" w:evenHBand="0" w:firstRowFirstColumn="0" w:firstRowLastColumn="0" w:lastRowFirstColumn="0" w:lastRowLastColumn="0"/>
+            <w:tcW w:w="4320" w:type="dxa"/>
+          </w:tcPr>
+          <w:p>
+            <w:r>
+              <w:t>Ruta de servicio</w:t>
+            </w:r>
+          </w:p>
+        </w:tc>
+        <w:tc>
+          <w:tcPr>
+            <w:tcW w:w="4320" w:type="dxa"/>
+          </w:tcPr>
+          <w:p>
+            <w:pPr>
+              <w:cnfStyle w:val="000000100000" w:firstRow="0" w:lastRow="0" w:firstColumn="0" w:lastColumn="0" w:oddVBand="0" w:evenVBand="0" w:oddHBand="1" w:evenHBand="0" w:firstRowFirstColumn="0" w:firstRowLastColumn="0" w:lastRowFirstColumn="0" w:lastRowLastColumn="0"/>
+            </w:pPr>
+            <w:r>
+              <w:t>/mcp</w:t>
+            </w:r>
+          </w:p>
+        </w:tc>
+      </w:tr>
+      <w:tr>
+        <w:trPr>
+          <w:cnfStyle w:val="000000010000" w:firstRow="0" w:lastRow="0" w:firstColumn="0" w:lastColumn="0" w:oddVBand="0" w:evenVBand="0" w:oddHBand="0" w:evenHBand="1" w:firstRowFirstColumn="0" w:firstRowLastColumn="0" w:lastRowFirstColumn="0" w:lastRowLastColumn="0"/>
+        </w:trPr>
+        <w:tc>
+          <w:tcPr>
+            <w:cnfStyle w:val="001000000000" w:firstRow="0" w:lastRow="0" w:firstColumn="1" w:lastColumn="0" w:oddVBand="0" w:evenVBand="0" w:oddHBand="0" w:evenHBand="0" w:firstRowFirstColumn="0" w:firstRowLastColumn="0" w:lastRowFirstColumn="0" w:lastRowLastColumn="0"/>
+            <w:tcW w:w="4320" w:type="dxa"/>
+          </w:tcPr>
+          <w:p>
+            <w:r>
+              <w:t>Protocolo MCP</w:t>
+            </w:r>
+          </w:p>
+        </w:tc>
+        <w:tc>
+          <w:tcPr>
+            <w:tcW w:w="4320" w:type="dxa"/>
+          </w:tcPr>
+          <w:p>
+            <w:pPr>
+              <w:cnfStyle w:val="000000010000" w:firstRow="0" w:lastRow="0" w:firstColumn="0" w:lastColumn="0" w:oddVBand="0" w:evenVBand="0" w:oddHBand="0" w:evenHBand="1" w:firstRowFirstColumn="0" w:firstRowLastColumn="0" w:lastRowFirstColumn="0" w:lastRowLastColumn="0"/>
+            </w:pPr>
+            <w:r>
+              <w:t>initialize, tools/list, tools/call.</w:t>
+            </w:r>
+          </w:p>
+        </w:tc>
+      </w:tr>
+      <w:tr>
+        <w:trPr>
+          <w:cnfStyle w:val="000000100000" w:firstRow="0" w:lastRow="0" w:firstColumn="0" w:lastColumn="0" w:oddVBand="0" w:evenVBand="0" w:oddHBand="1" w:evenHBand="0" w:firstRowFirstColumn="0" w:firstRowLastColumn="0" w:lastRowFirstColumn="0" w:lastRowLastColumn="0"/>
+        </w:trPr>
+        <w:tc>
+          <w:tcPr>
+            <w:cnfStyle w:val="001000000000" w:firstRow="0" w:lastRow="0" w:firstColumn="1" w:lastColumn="0" w:oddVBand="0" w:evenVBand="0" w:oddHBand="0" w:evenHBand="0" w:firstRowFirstColumn="0" w:firstRowLastColumn="0" w:lastRowFirstColumn="0" w:lastRowLastColumn="0"/>
+            <w:tcW w:w="4320" w:type="dxa"/>
+          </w:tcPr>
+          <w:p>
+            <w:r>
+              <w:lastRenderedPageBreak/>
+              <w:t>Formato tabulable</w:t>
+            </w:r>
+          </w:p>
+        </w:tc>
+        <w:tc>
+          <w:tcPr>
+            <w:tcW w:w="4320" w:type="dxa"/>
+          </w:tcPr>
+          <w:p>
+            <w:pPr>
+              <w:cnfStyle w:val="000000100000" w:firstRow="0" w:lastRow="0" w:firstColumn="0" w:lastColumn="0" w:oddVBand="0" w:evenVBand="0" w:oddHBand="1" w:evenHBand="0" w:firstRowFirstColumn="0" w:firstRowLastColumn="0" w:lastRowFirstColumn="0" w:lastRowLastColumn="0"/>
+            </w:pPr>
+            <w:r>
+              <w:t>{ "structuredContent": { "result": &lt;obj&gt; } }</w:t>
+            </w:r>
+          </w:p>
+        </w:tc>
+      </w:tr>
+    </w:tbl>
+    <w:p/>
+    <w:p>
+      <w:pPr>
+        <w:pStyle w:val="Ttulo3"/>
+      </w:pPr>
+      <w:r>
+        <w:t>Endpoints</w:t>
+      </w:r>
+    </w:p>
+    <w:tbl>
+      <w:tblPr>
+        <w:tblStyle w:val="Cuadrculaclara"/>
+        <w:tblW w:w="0" w:type="auto"/>
+        <w:tblLook w:val="04A0" w:firstRow="1" w:lastRow="0" w:firstColumn="1" w:lastColumn="0" w:noHBand="0" w:noVBand="1"/>
+      </w:tblPr>
+      <w:tblGrid>
+        <w:gridCol w:w="4305"/>
+        <w:gridCol w:w="4315"/>
+      </w:tblGrid>
+      <w:tr>
+        <w:trPr>
+          <w:cnfStyle w:val="100000000000" w:firstRow="1" w:lastRow="0" w:firstColumn="0" w:lastColumn="0" w:oddVBand="0" w:evenVBand="0" w:oddHBand="0" w:evenHBand="0" w:firstRowFirstColumn="0" w:firstRowLastColumn="0" w:lastRowFirstColumn="0" w:lastRowLastColumn="0"/>
+        </w:trPr>
+        <w:tc>
+          <w:tcPr>
+            <w:cnfStyle w:val="001000000000" w:firstRow="0" w:lastRow="0" w:firstColumn="1" w:lastColumn="0" w:oddVBand="0" w:evenVBand="0" w:oddHBand="0" w:evenHBand="0" w:firstRowFirstColumn="0" w:firstRowLastColumn="0" w:lastRowFirstColumn="0" w:lastRowLastColumn="0"/>
+            <w:tcW w:w="4320" w:type="dxa"/>
+          </w:tcPr>
+          <w:p>
+            <w:r>
+              <w:t>Tipo</w:t>
+            </w:r>
+          </w:p>
+        </w:tc>
+        <w:tc>
+          <w:tcPr>
+            <w:tcW w:w="4320" w:type="dxa"/>
+          </w:tcPr>
+          <w:p>
+            <w:pPr>
+              <w:cnfStyle w:val="100000000000" w:firstRow="1" w:lastRow="0" w:firstColumn="0" w:lastColumn="0" w:oddVBand="0" w:evenVBand="0" w:oddHBand="0" w:evenHBand="0" w:firstRowFirstColumn="0" w:firstRowLastColumn="0" w:lastRowFirstColumn="0" w:lastRowLastColumn="0"/>
+            </w:pPr>
+            <w:r>
+              <w:t>URL</w:t>
+            </w:r>
+          </w:p>
+        </w:tc>
+      </w:tr>
+      <w:tr>
+        <w:trPr>
+          <w:cnfStyle w:val="000000100000" w:firstRow="0" w:lastRow="0" w:firstColumn="0" w:lastColumn="0" w:oddVBand="0" w:evenVBand="0" w:oddHBand="1" w:evenHBand="0" w:firstRowFirstColumn="0" w:firstRowLastColumn="0" w:lastRowFirstColumn="0" w:lastRowLastColumn="0"/>
+        </w:trPr>
+        <w:tc>
+          <w:tcPr>
+            <w:cnfStyle w:val="001000000000" w:firstRow="0" w:lastRow="0" w:firstColumn="1" w:lastColumn="0" w:oddVBand="0" w:evenVBand="0" w:oddHBand="0" w:evenHBand="0" w:firstRowFirstColumn="0" w:firstRowLastColumn="0" w:lastRowFirstColumn="0" w:lastRowLastColumn="0"/>
+            <w:tcW w:w="4320" w:type="dxa"/>
+          </w:tcPr>
+          <w:p>
+            <w:r>
+              <w:t>WSS</w:t>
+            </w:r>
+          </w:p>
+        </w:tc>
+        <w:tc>
+          <w:tcPr>
+            <w:tcW w:w="4320" w:type="dxa"/>
+          </w:tcPr>
+          <w:p>
+            <w:pPr>
+              <w:cnfStyle w:val="000000100000" w:firstRow="0" w:lastRow="0" w:firstColumn="0" w:lastColumn="0" w:oddVBand="0" w:evenVBand="0" w:oddHBand="1" w:evenHBand="0" w:firstRowFirstColumn="0" w:firstRowLastColumn="0" w:lastRowFirstColumn="0" w:lastRowLastColumn="0"/>
+            </w:pPr>
+            <w:r>
+              <w:t>wss://remote-mcp-demo.gabouvg.workers.dev/mcp</w:t>
+            </w:r>
+          </w:p>
+        </w:tc>
+      </w:tr>
+      <w:tr>
+        <w:trPr>
+          <w:cnfStyle w:val="000000010000" w:firstRow="0" w:lastRow="0" w:firstColumn="0" w:lastColumn="0" w:oddVBand="0" w:evenVBand="0" w:oddHBand="0" w:evenHBand="1" w:firstRowFirstColumn="0" w:firstRowLastColumn="0" w:lastRowFirstColumn="0" w:lastRowLastColumn="0"/>
+        </w:trPr>
+        <w:tc>
+          <w:tcPr>
+            <w:cnfStyle w:val="001000000000" w:firstRow="0" w:lastRow="0" w:firstColumn="1" w:lastColumn="0" w:oddVBand="0" w:evenVBand="0" w:oddHBand="0" w:evenHBand="0" w:firstRowFirstColumn="0" w:firstRowLastColumn="0" w:lastRowFirstColumn="0" w:lastRowLastColumn="0"/>
+            <w:tcW w:w="4320" w:type="dxa"/>
+          </w:tcPr>
+          <w:p>
+            <w:r>
+              <w:t>HTTP</w:t>
+            </w:r>
+          </w:p>
+        </w:tc>
+        <w:tc>
+          <w:tcPr>
+            <w:tcW w:w="4320" w:type="dxa"/>
+          </w:tcPr>
+          <w:p>
+            <w:pPr>
+              <w:cnfStyle w:val="000000010000" w:firstRow="0" w:lastRow="0" w:firstColumn="0" w:lastColumn="0" w:oddVBand="0" w:evenVBand="0" w:oddHBand="0" w:evenHBand="1" w:firstRowFirstColumn="0" w:firstRowLastColumn="0" w:lastRowFirstColumn="0" w:lastRowLastColumn="0"/>
+            </w:pPr>
+            <w:r>
+              <w:t>https://remote-mcp-demo.gabouvg.workers.dev/mcp</w:t>
+            </w:r>
+          </w:p>
+        </w:tc>
+      </w:tr>
+    </w:tbl>
+    <w:p/>
+    <w:p>
+      <w:pPr>
+        <w:pStyle w:val="Ttulo3"/>
+      </w:pPr>
+      <w:r>
+        <w:t>Tools (RemoteMCP)</w:t>
+      </w:r>
+    </w:p>
+    <w:tbl>
+      <w:tblPr>
+        <w:tblStyle w:val="Cuadrculaclara"/>
+        <w:tblW w:w="0" w:type="auto"/>
+        <w:tblLook w:val="04A0" w:firstRow="1" w:lastRow="0" w:firstColumn="1" w:lastColumn="0" w:noHBand="0" w:noVBand="1"/>
+      </w:tblPr>
+      <w:tblGrid>
+        <w:gridCol w:w="2874"/>
+        <w:gridCol w:w="2873"/>
+        <w:gridCol w:w="2873"/>
+      </w:tblGrid>
+      <w:tr>
+        <w:trPr>
+          <w:cnfStyle w:val="100000000000" w:firstRow="1" w:lastRow="0" w:firstColumn="0" w:lastColumn="0" w:oddVBand="0" w:evenVBand="0" w:oddHBand="0" w:evenHBand="0" w:firstRowFirstColumn="0" w:firstRowLastColumn="0" w:lastRowFirstColumn="0" w:lastRowLastColumn="0"/>
+        </w:trPr>
+        <w:tc>
+          <w:tcPr>
+            <w:cnfStyle w:val="001000000000" w:firstRow="0" w:lastRow="0" w:firstColumn="1" w:lastColumn="0" w:oddVBand="0" w:evenVBand="0" w:oddHBand="0" w:evenHBand="0" w:firstRowFirstColumn="0" w:firstRowLastColumn="0" w:lastRowFirstColumn="0" w:lastRowLastColumn="0"/>
+            <w:tcW w:w="2880" w:type="dxa"/>
+          </w:tcPr>
+          <w:p>
+            <w:r>
+              <w:t>Tool</w:t>
+            </w:r>
+          </w:p>
+        </w:tc>
+        <w:tc>
+          <w:tcPr>
+            <w:tcW w:w="2880" w:type="dxa"/>
+          </w:tcPr>
+          <w:p>
+            <w:pPr>
+              <w:cnfStyle w:val="100000000000" w:firstRow="1" w:lastRow="0" w:firstColumn="0" w:lastColumn="0" w:oddVBand="0" w:evenVBand="0" w:oddHBand="0" w:evenHBand="0" w:firstRowFirstColumn="0" w:firstRowLastColumn="0" w:lastRowFirstColumn="0" w:lastRowLastColumn="0"/>
+            </w:pPr>
+            <w:r>
+              <w:t>Parámetros</w:t>
+            </w:r>
+          </w:p>
+        </w:tc>
+        <w:tc>
+          <w:tcPr>
+            <w:tcW w:w="2880" w:type="dxa"/>
+          </w:tcPr>
+          <w:p>
+            <w:pPr>
+              <w:cnfStyle w:val="100000000000" w:firstRow="1" w:lastRow="0" w:firstColumn="0" w:lastColumn="0" w:oddVBand="0" w:evenVBand="0" w:oddHBand="0" w:evenHBand="0" w:firstRowFirstColumn="0" w:firstRowLastColumn="0" w:lastRowFirstColumn="0" w:lastRowLastColumn="0"/>
+            </w:pPr>
+            <w:r>
+              <w:t>Respuesta (ejemplo)</w:t>
+            </w:r>
+          </w:p>
+        </w:tc>
+      </w:tr>
+      <w:tr>
+        <w:trPr>
+          <w:cnfStyle w:val="000000100000" w:firstRow="0" w:lastRow="0" w:firstColumn="0" w:lastColumn="0" w:oddVBand="0" w:evenVBand="0" w:oddHBand="1" w:evenHBand="0" w:firstRowFirstColumn="0" w:firstRowLastColumn="0" w:lastRowFirstColumn="0" w:lastRowLastColumn="0"/>
+        </w:trPr>
+        <w:tc>
+          <w:tcPr>
+            <w:cnfStyle w:val="001000000000" w:firstRow="0" w:lastRow="0" w:firstColumn="1" w:lastColumn="0" w:oddVBand="0" w:evenVBand="0" w:oddHBand="0" w:evenHBand="0" w:firstRowFirstColumn="0" w:firstRowLastColumn="0" w:lastRowFirstColumn="0" w:lastRowLastColumn="0"/>
+            <w:tcW w:w="2880" w:type="dxa"/>
+          </w:tcPr>
+          <w:p>
+            <w:r>
+              <w:t>remote.ping</w:t>
+            </w:r>
+          </w:p>
+        </w:tc>
+        <w:tc>
+          <w:tcPr>
+            <w:tcW w:w="2880" w:type="dxa"/>
+          </w:tcPr>
+          <w:p>
+            <w:pPr>
+              <w:cnfStyle w:val="000000100000" w:firstRow="0" w:lastRow="0" w:firstColumn="0" w:lastColumn="0" w:oddVBand="0" w:evenVBand="0" w:oddHBand="1" w:evenHBand="0" w:firstRowFirstColumn="0" w:firstRowLastColumn="0" w:lastRowFirstColumn="0" w:lastRowLastColumn="0"/>
+            </w:pPr>
+            <w:r>
+              <w:t>{}</w:t>
+            </w:r>
+          </w:p>
+        </w:tc>
+        <w:tc>
+          <w:tcPr>
+            <w:tcW w:w="2880" w:type="dxa"/>
+          </w:tcPr>
+          <w:p>
+            <w:pPr>
+              <w:cnfStyle w:val="000000100000" w:firstRow="0" w:lastRow="0" w:firstColumn="0" w:lastColumn="0" w:oddVBand="0" w:evenVBand="0" w:oddHBand="1" w:evenHBand="0" w:firstRowFirstColumn="0" w:firstRowLastColumn="0" w:lastRowFirstColumn="0" w:lastRowLastColumn="0"/>
+            </w:pPr>
+            <w:r>
+              <w:t>{ "ok": true, "message": "pong" }</w:t>
+            </w:r>
+          </w:p>
+        </w:tc>
+      </w:tr>
+      <w:tr>
+        <w:trPr>
+          <w:cnfStyle w:val="000000010000" w:firstRow="0" w:lastRow="0" w:firstColumn="0" w:lastColumn="0" w:oddVBand="0" w:evenVBand="0" w:oddHBand="0" w:evenHBand="1" w:firstRowFirstColumn="0" w:firstRowLastColumn="0" w:lastRowFirstColumn="0" w:lastRowLastColumn="0"/>
+        </w:trPr>
+        <w:tc>
+          <w:tcPr>
+            <w:cnfStyle w:val="001000000000" w:firstRow="0" w:lastRow="0" w:firstColumn="1" w:lastColumn="0" w:oddVBand="0" w:evenVBand="0" w:oddHBand="0" w:evenHBand="0" w:firstRowFirstColumn="0" w:firstRowLastColumn="0" w:lastRowFirstColumn="0" w:lastRowLastColumn="0"/>
+            <w:tcW w:w="2880" w:type="dxa"/>
+          </w:tcPr>
+          <w:p>
+            <w:r>
+              <w:t>remote.time</w:t>
+            </w:r>
+          </w:p>
+        </w:tc>
+        <w:tc>
+          <w:tcPr>
+            <w:tcW w:w="2880" w:type="dxa"/>
+          </w:tcPr>
+          <w:p>
+            <w:pPr>
+              <w:cnfStyle w:val="000000010000" w:firstRow="0" w:lastRow="0" w:firstColumn="0" w:lastColumn="0" w:oddVBand="0" w:evenVBand="0" w:oddHBand="0" w:evenHBand="1" w:firstRowFirstColumn="0" w:firstRowLastColumn="0" w:lastRowFirstColumn="0" w:lastRowLastColumn="0"/>
+            </w:pPr>
+            <w:r>
+              <w:t>{}</w:t>
+            </w:r>
+          </w:p>
+        </w:tc>
+        <w:tc>
+          <w:tcPr>
+            <w:tcW w:w="2880" w:type="dxa"/>
+          </w:tcPr>
+          <w:p>
+            <w:pPr>
+              <w:cnfStyle w:val="000000010000" w:firstRow="0" w:lastRow="0" w:firstColumn="0" w:lastColumn="0" w:oddVBand="0" w:evenVBand="0" w:oddHBand="0" w:evenHBand="1" w:firstRowFirstColumn="0" w:firstRowLastColumn="0" w:lastRowFirstColumn="0" w:lastRowLastColumn="0"/>
+            </w:pPr>
+            <w:r>
+              <w:t>{ "now": "&lt;ISO&gt;" }</w:t>
+            </w:r>
+          </w:p>
+        </w:tc>
+      </w:tr>
+      <w:tr>
+        <w:trPr>
+          <w:cnfStyle w:val="000000100000" w:firstRow="0" w:lastRow="0" w:firstColumn="0" w:lastColumn="0" w:oddVBand="0" w:evenVBand="0" w:oddHBand="1" w:evenHBand="0" w:firstRowFirstColumn="0" w:firstRowLastColumn="0" w:lastRowFirstColumn="0" w:lastRowLastColumn="0"/>
+        </w:trPr>
+        <w:tc>
+          <w:tcPr>
+            <w:cnfStyle w:val="001000000000" w:firstRow="0" w:lastRow="0" w:firstColumn="1" w:lastColumn="0" w:oddVBand="0" w:evenVBand="0" w:oddHBand="0" w:evenHBand="0" w:firstRowFirstColumn="0" w:firstRowLastColumn="0" w:lastRowFirstColumn="0" w:lastRowLastColumn="0"/>
+            <w:tcW w:w="2880" w:type="dxa"/>
+          </w:tcPr>
+          <w:p>
+            <w:r>
+              <w:t>remote.echo</w:t>
+            </w:r>
+          </w:p>
+        </w:tc>
+        <w:tc>
+          <w:tcPr>
+            <w:tcW w:w="2880" w:type="dxa"/>
+          </w:tcPr>
+          <w:p>
+            <w:pPr>
+              <w:cnfStyle w:val="000000100000" w:firstRow="0" w:lastRow="0" w:firstColumn="0" w:lastColumn="0" w:oddVBand="0" w:evenVBand="0" w:oddHBand="1" w:evenHBand="0" w:firstRowFirstColumn="0" w:firstRowLastColumn="0" w:lastRowFirstColumn="0" w:lastRowLastColumn="0"/>
+            </w:pPr>
+            <w:r>
+              <w:t>{ "text": "Hola" }</w:t>
+            </w:r>
+          </w:p>
+        </w:tc>
+        <w:tc>
+          <w:tcPr>
+            <w:tcW w:w="2880" w:type="dxa"/>
+          </w:tcPr>
+          <w:p>
+            <w:pPr>
+              <w:cnfStyle w:val="000000100000" w:firstRow="0" w:lastRow="0" w:firstColumn="0" w:lastColumn="0" w:oddVBand="0" w:evenVBand="0" w:oddHBand="1" w:evenHBand="0" w:firstRowFirstColumn="0" w:firstRowLastColumn="0" w:lastRowFirstColumn="0" w:lastRowLastColumn="0"/>
+            </w:pPr>
+            <w:r>
+              <w:t>{ "echo": "Hola" }</w:t>
+            </w:r>
+          </w:p>
+        </w:tc>
+      </w:tr>
+    </w:tbl>
+    <w:p/>
+    <w:p/>
     <w:p>
       <w:r>
         <w:t>Descripción: Servidor MCP remoto (Cloudflare Workers) con endpoints WSS y HTTP JSON-RPC 2.0.</w:t>
@@ -1066,16 +1553,21 @@
         <w:rPr>
           <w:lang w:val="es-GT"/>
         </w:rPr>
-        <w:t>Ruta de servicio: /</w:t>
+        <w:t>Ruta de servicio: /mcp</w:t>
       </w:r>
-      <w:proofErr w:type="spellStart"/>
+    </w:p>
+    <w:p>
+      <w:pPr>
+        <w:rPr>
+          <w:lang w:val="es-GT"/>
+        </w:rPr>
+      </w:pPr>
       <w:r>
         <w:rPr>
           <w:lang w:val="es-GT"/>
         </w:rPr>
-        <w:t>mcp</w:t>
+        <w:t>Protocolo MCP: métodos initialize, tools/list, tools/call.</w:t>
       </w:r>
-      <w:proofErr w:type="spellEnd"/>
     </w:p>
     <w:p>
       <w:pPr>
@@ -1087,170 +1579,7 @@
         <w:rPr>
           <w:lang w:val="es-GT"/>
         </w:rPr>
-        <w:t xml:space="preserve">Protocolo MCP: métodos </w:t>
-      </w:r>
-      <w:proofErr w:type="spellStart"/>
-      <w:r>
-        <w:rPr>
-          <w:lang w:val="es-GT"/>
-        </w:rPr>
-        <w:t>initialize</w:t>
-      </w:r>
-      <w:proofErr w:type="spellEnd"/>
-      <w:r>
-        <w:rPr>
-          <w:lang w:val="es-GT"/>
-        </w:rPr>
-        <w:t xml:space="preserve">, </w:t>
-      </w:r>
-      <w:proofErr w:type="spellStart"/>
-      <w:r>
-        <w:rPr>
-          <w:lang w:val="es-GT"/>
-        </w:rPr>
-        <w:t>tools</w:t>
-      </w:r>
-      <w:proofErr w:type="spellEnd"/>
-      <w:r>
-        <w:rPr>
-          <w:lang w:val="es-GT"/>
-        </w:rPr>
-        <w:t>/</w:t>
-      </w:r>
-      <w:proofErr w:type="spellStart"/>
-      <w:r>
-        <w:rPr>
-          <w:lang w:val="es-GT"/>
-        </w:rPr>
-        <w:t>list</w:t>
-      </w:r>
-      <w:proofErr w:type="spellEnd"/>
-      <w:r>
-        <w:rPr>
-          <w:lang w:val="es-GT"/>
-        </w:rPr>
-        <w:t xml:space="preserve">, </w:t>
-      </w:r>
-      <w:proofErr w:type="spellStart"/>
-      <w:r>
-        <w:rPr>
-          <w:lang w:val="es-GT"/>
-        </w:rPr>
-        <w:t>tools</w:t>
-      </w:r>
-      <w:proofErr w:type="spellEnd"/>
-      <w:r>
-        <w:rPr>
-          <w:lang w:val="es-GT"/>
-        </w:rPr>
-        <w:t>/</w:t>
-      </w:r>
-      <w:proofErr w:type="spellStart"/>
-      <w:r>
-        <w:rPr>
-          <w:lang w:val="es-GT"/>
-        </w:rPr>
-        <w:t>call</w:t>
-      </w:r>
-      <w:proofErr w:type="spellEnd"/>
-      <w:r>
-        <w:rPr>
-          <w:lang w:val="es-GT"/>
-        </w:rPr>
-        <w:t>.</w:t>
-      </w:r>
-    </w:p>
-    <w:p>
-      <w:pPr>
-        <w:rPr>
-          <w:lang w:val="es-GT"/>
-        </w:rPr>
-      </w:pPr>
-      <w:r>
-        <w:rPr>
-          <w:lang w:val="es-GT"/>
-        </w:rPr>
-        <w:t xml:space="preserve">Formato de respuesta </w:t>
-      </w:r>
-      <w:proofErr w:type="spellStart"/>
-      <w:r>
-        <w:rPr>
-          <w:lang w:val="es-GT"/>
-        </w:rPr>
-        <w:t>tabulable</w:t>
-      </w:r>
-      <w:proofErr w:type="spellEnd"/>
-      <w:r>
-        <w:rPr>
-          <w:lang w:val="es-GT"/>
-        </w:rPr>
-        <w:t xml:space="preserve">: </w:t>
-      </w:r>
-      <w:proofErr w:type="gramStart"/>
-      <w:r>
-        <w:rPr>
-          <w:lang w:val="es-GT"/>
-        </w:rPr>
-        <w:t>{ "</w:t>
-      </w:r>
-      <w:proofErr w:type="spellStart"/>
-      <w:proofErr w:type="gramEnd"/>
-      <w:r>
-        <w:rPr>
-          <w:lang w:val="es-GT"/>
-        </w:rPr>
-        <w:t>structuredContent</w:t>
-      </w:r>
-      <w:proofErr w:type="spellEnd"/>
-      <w:r>
-        <w:rPr>
-          <w:lang w:val="es-GT"/>
-        </w:rPr>
-        <w:t xml:space="preserve">": </w:t>
-      </w:r>
-      <w:proofErr w:type="gramStart"/>
-      <w:r>
-        <w:rPr>
-          <w:lang w:val="es-GT"/>
-        </w:rPr>
-        <w:t>{ "</w:t>
-      </w:r>
-      <w:proofErr w:type="spellStart"/>
-      <w:proofErr w:type="gramEnd"/>
-      <w:r>
-        <w:rPr>
-          <w:lang w:val="es-GT"/>
-        </w:rPr>
-        <w:t>result</w:t>
-      </w:r>
-      <w:proofErr w:type="spellEnd"/>
-      <w:r>
-        <w:rPr>
-          <w:lang w:val="es-GT"/>
-        </w:rPr>
-        <w:t>": &lt;</w:t>
-      </w:r>
-      <w:proofErr w:type="spellStart"/>
-      <w:r>
-        <w:rPr>
-          <w:lang w:val="es-GT"/>
-        </w:rPr>
-        <w:t>obj</w:t>
-      </w:r>
-      <w:proofErr w:type="spellEnd"/>
-      <w:proofErr w:type="gramStart"/>
-      <w:r>
-        <w:rPr>
-          <w:lang w:val="es-GT"/>
-        </w:rPr>
-        <w:t>&gt; }</w:t>
-      </w:r>
-      <w:proofErr w:type="gramEnd"/>
-      <w:r>
-        <w:rPr>
-          <w:lang w:val="es-GT"/>
-        </w:rPr>
-        <w:t xml:space="preserve"> }.</w:t>
+        <w:t>Formato de respuesta tabulable: { "structuredContent": { "result": &lt;obj&gt; } }.</w:t>
       </w:r>
     </w:p>
     <w:p>
@@ -1319,29 +1648,7 @@
         <w:rPr>
           <w:lang w:val="es-GT"/>
         </w:rPr>
-        <w:t>Ejemplo de integración en el host (</w:t>
-      </w:r>
-      <w:proofErr w:type="spellStart"/>
-      <w:r>
-        <w:rPr>
-          <w:lang w:val="es-GT"/>
-        </w:rPr>
-        <w:t>mcp_</w:t>
-      </w:r>
-      <w:proofErr w:type="gramStart"/>
-      <w:r>
-        <w:rPr>
-          <w:lang w:val="es-GT"/>
-        </w:rPr>
-        <w:t>config.json</w:t>
-      </w:r>
-      <w:proofErr w:type="spellEnd"/>
-      <w:proofErr w:type="gramEnd"/>
-      <w:r>
-        <w:rPr>
-          <w:lang w:val="es-GT"/>
-        </w:rPr>
-        <w:t>):</w:t>
+        <w:t>Ejemplo de integración en el host (mcp_config.json):</w:t>
       </w:r>
     </w:p>
     <w:p>
@@ -1353,47 +1660,18 @@
       </w:r>
       <w:r>
         <w:br/>
-        <w:t xml:space="preserve">  "name": "</w:t>
-      </w:r>
-      <w:proofErr w:type="spellStart"/>
-      <w:r>
-        <w:t>RemoteMCP</w:t>
-      </w:r>
-      <w:proofErr w:type="spellEnd"/>
-      <w:r>
-        <w:t>",</w:t>
+        <w:t xml:space="preserve">  "name": "RemoteMCP",</w:t>
       </w:r>
       <w:r>
         <w:br/>
-        <w:t xml:space="preserve">  "transport": "</w:t>
       </w:r>
-      <w:proofErr w:type="spellStart"/>
       <w:r>
-        <w:t>websocket</w:t>
-      </w:r>
-      <w:proofErr w:type="spellEnd"/>
-      <w:r>
-        <w:t>",</w:t>
+        <w:lastRenderedPageBreak/>
+        <w:t xml:space="preserve">  "transport": "websocket",</w:t>
       </w:r>
       <w:r>
         <w:br/>
-        <w:t xml:space="preserve">  "url": "</w:t>
-      </w:r>
-      <w:proofErr w:type="gramStart"/>
-      <w:r>
-        <w:t>wss://remote-mcp-demo.&lt;</w:t>
-      </w:r>
-      <w:proofErr w:type="gramEnd"/>
-      <w:r>
-        <w:t>subdominio</w:t>
-      </w:r>
-      <w:proofErr w:type="gramStart"/>
-      <w:r>
-        <w:t>&gt;.workers.dev</w:t>
-      </w:r>
-      <w:proofErr w:type="gramEnd"/>
-      <w:r>
-        <w:t>/mcp"</w:t>
+        <w:t xml:space="preserve">  "url": "wss://remote-mcp-demo.&lt;subdominio&gt;.workers.dev/mcp"</w:t>
       </w:r>
       <w:r>
         <w:br/>
@@ -1415,6 +1693,260 @@
       </w:r>
     </w:p>
     <w:p>
+      <w:r>
+        <w:drawing>
+          <wp:inline distT="0" distB="0" distL="0" distR="0" wp14:anchorId="4256B524" wp14:editId="5F3BEA85">
+            <wp:extent cx="5486400" cy="2881630"/>
+            <wp:effectExtent l="0" t="0" r="0" b="0"/>
+            <wp:docPr id="1982995765" name="Imagen 1" descr="Captura de pantalla de computadora&#10;&#10;El contenido generado por IA puede ser incorrecto."/>
+            <wp:cNvGraphicFramePr>
+              <a:graphicFrameLocks xmlns:a="http://schemas.openxmlformats.org/drawingml/2006/main" noChangeAspect="1"/>
+            </wp:cNvGraphicFramePr>
+            <a:graphic xmlns:a="http://schemas.openxmlformats.org/drawingml/2006/main">
+              <a:graphicData uri="http://schemas.openxmlformats.org/drawingml/2006/picture">
+                <pic:pic xmlns:pic="http://schemas.openxmlformats.org/drawingml/2006/picture">
+                  <pic:nvPicPr>
+                    <pic:cNvPr id="1982995765" name="Imagen 1" descr="Captura de pantalla de computadora&#10;&#10;El contenido generado por IA puede ser incorrecto."/>
+                    <pic:cNvPicPr/>
+                  </pic:nvPicPr>
+                  <pic:blipFill>
+                    <a:blip r:embed="rId6"/>
+                    <a:stretch>
+                      <a:fillRect/>
+                    </a:stretch>
+                  </pic:blipFill>
+                  <pic:spPr>
+                    <a:xfrm>
+                      <a:off x="0" y="0"/>
+                      <a:ext cx="5486400" cy="2881630"/>
+                    </a:xfrm>
+                    <a:prstGeom prst="rect">
+                      <a:avLst/>
+                    </a:prstGeom>
+                  </pic:spPr>
+                </pic:pic>
+              </a:graphicData>
+            </a:graphic>
+          </wp:inline>
+        </w:drawing>
+      </w:r>
+    </w:p>
+    <w:p>
+      <w:r>
+        <w:drawing>
+          <wp:inline distT="0" distB="0" distL="0" distR="0" wp14:anchorId="36C917C0" wp14:editId="0A00E047">
+            <wp:extent cx="5486400" cy="3588385"/>
+            <wp:effectExtent l="0" t="0" r="0" b="0"/>
+            <wp:docPr id="2140853650" name="Imagen 1" descr="Captura de pantalla de computadora&#10;&#10;El contenido generado por IA puede ser incorrecto."/>
+            <wp:cNvGraphicFramePr>
+              <a:graphicFrameLocks xmlns:a="http://schemas.openxmlformats.org/drawingml/2006/main" noChangeAspect="1"/>
+            </wp:cNvGraphicFramePr>
+            <a:graphic xmlns:a="http://schemas.openxmlformats.org/drawingml/2006/main">
+              <a:graphicData uri="http://schemas.openxmlformats.org/drawingml/2006/picture">
+                <pic:pic xmlns:pic="http://schemas.openxmlformats.org/drawingml/2006/picture">
+                  <pic:nvPicPr>
+                    <pic:cNvPr id="2140853650" name="Imagen 1" descr="Captura de pantalla de computadora&#10;&#10;El contenido generado por IA puede ser incorrecto."/>
+                    <pic:cNvPicPr/>
+                  </pic:nvPicPr>
+                  <pic:blipFill>
+                    <a:blip r:embed="rId7"/>
+                    <a:stretch>
+                      <a:fillRect/>
+                    </a:stretch>
+                  </pic:blipFill>
+                  <pic:spPr>
+                    <a:xfrm>
+                      <a:off x="0" y="0"/>
+                      <a:ext cx="5486400" cy="3588385"/>
+                    </a:xfrm>
+                    <a:prstGeom prst="rect">
+                      <a:avLst/>
+                    </a:prstGeom>
+                  </pic:spPr>
+                </pic:pic>
+              </a:graphicData>
+            </a:graphic>
+          </wp:inline>
+        </w:drawing>
+      </w:r>
+    </w:p>
+    <w:p>
+      <w:r>
+        <w:lastRenderedPageBreak/>
+        <w:drawing>
+          <wp:inline distT="0" distB="0" distL="0" distR="0" wp14:anchorId="69D645A6" wp14:editId="32D50535">
+            <wp:extent cx="5486400" cy="2771775"/>
+            <wp:effectExtent l="0" t="0" r="0" b="9525"/>
+            <wp:docPr id="113346705" name="Imagen 1" descr="Captura de pantalla de computadora&#10;&#10;El contenido generado por IA puede ser incorrecto."/>
+            <wp:cNvGraphicFramePr>
+              <a:graphicFrameLocks xmlns:a="http://schemas.openxmlformats.org/drawingml/2006/main" noChangeAspect="1"/>
+            </wp:cNvGraphicFramePr>
+            <a:graphic xmlns:a="http://schemas.openxmlformats.org/drawingml/2006/main">
+              <a:graphicData uri="http://schemas.openxmlformats.org/drawingml/2006/picture">
+                <pic:pic xmlns:pic="http://schemas.openxmlformats.org/drawingml/2006/picture">
+                  <pic:nvPicPr>
+                    <pic:cNvPr id="113346705" name="Imagen 1" descr="Captura de pantalla de computadora&#10;&#10;El contenido generado por IA puede ser incorrecto."/>
+                    <pic:cNvPicPr/>
+                  </pic:nvPicPr>
+                  <pic:blipFill>
+                    <a:blip r:embed="rId8"/>
+                    <a:stretch>
+                      <a:fillRect/>
+                    </a:stretch>
+                  </pic:blipFill>
+                  <pic:spPr>
+                    <a:xfrm>
+                      <a:off x="0" y="0"/>
+                      <a:ext cx="5486400" cy="2771775"/>
+                    </a:xfrm>
+                    <a:prstGeom prst="rect">
+                      <a:avLst/>
+                    </a:prstGeom>
+                  </pic:spPr>
+                </pic:pic>
+              </a:graphicData>
+            </a:graphic>
+          </wp:inline>
+        </w:drawing>
+      </w:r>
+    </w:p>
+    <w:p>
+      <w:pPr>
+        <w:pStyle w:val="Ttulo2"/>
+      </w:pPr>
+      <w:r>
+        <w:t>Clasificación de mensajes JSON‑RPC</w:t>
+      </w:r>
+    </w:p>
+    <w:tbl>
+      <w:tblPr>
+        <w:tblStyle w:val="Cuadrculaclara"/>
+        <w:tblW w:w="0" w:type="auto"/>
+        <w:tblLook w:val="04A0" w:firstRow="1" w:lastRow="0" w:firstColumn="1" w:lastColumn="0" w:noHBand="0" w:noVBand="1"/>
+      </w:tblPr>
+      <w:tblGrid>
+        <w:gridCol w:w="1405"/>
+        <w:gridCol w:w="7215"/>
+      </w:tblGrid>
+      <w:tr>
+        <w:trPr>
+          <w:cnfStyle w:val="100000000000" w:firstRow="1" w:lastRow="0" w:firstColumn="0" w:lastColumn="0" w:oddVBand="0" w:evenVBand="0" w:oddHBand="0" w:evenHBand="0" w:firstRowFirstColumn="0" w:firstRowLastColumn="0" w:lastRowFirstColumn="0" w:lastRowLastColumn="0"/>
+        </w:trPr>
+        <w:tc>
+          <w:tcPr>
+            <w:cnfStyle w:val="001000000000" w:firstRow="0" w:lastRow="0" w:firstColumn="1" w:lastColumn="0" w:oddVBand="0" w:evenVBand="0" w:oddHBand="0" w:evenHBand="0" w:firstRowFirstColumn="0" w:firstRowLastColumn="0" w:lastRowFirstColumn="0" w:lastRowLastColumn="0"/>
+            <w:tcW w:w="4320" w:type="dxa"/>
+          </w:tcPr>
+          <w:p>
+            <w:r>
+              <w:t>Tipo</w:t>
+            </w:r>
+          </w:p>
+        </w:tc>
+        <w:tc>
+          <w:tcPr>
+            <w:tcW w:w="4320" w:type="dxa"/>
+          </w:tcPr>
+          <w:p>
+            <w:pPr>
+              <w:cnfStyle w:val="100000000000" w:firstRow="1" w:lastRow="0" w:firstColumn="0" w:lastColumn="0" w:oddVBand="0" w:evenVBand="0" w:oddHBand="0" w:evenHBand="0" w:firstRowFirstColumn="0" w:firstRowLastColumn="0" w:lastRowFirstColumn="0" w:lastRowLastColumn="0"/>
+            </w:pPr>
+            <w:r>
+              <w:t>Ejemplo</w:t>
+            </w:r>
+          </w:p>
+        </w:tc>
+      </w:tr>
+      <w:tr>
+        <w:trPr>
+          <w:cnfStyle w:val="000000100000" w:firstRow="0" w:lastRow="0" w:firstColumn="0" w:lastColumn="0" w:oddVBand="0" w:evenVBand="0" w:oddHBand="1" w:evenHBand="0" w:firstRowFirstColumn="0" w:firstRowLastColumn="0" w:lastRowFirstColumn="0" w:lastRowLastColumn="0"/>
+        </w:trPr>
+        <w:tc>
+          <w:tcPr>
+            <w:cnfStyle w:val="001000000000" w:firstRow="0" w:lastRow="0" w:firstColumn="1" w:lastColumn="0" w:oddVBand="0" w:evenVBand="0" w:oddHBand="0" w:evenHBand="0" w:firstRowFirstColumn="0" w:firstRowLastColumn="0" w:lastRowFirstColumn="0" w:lastRowLastColumn="0"/>
+            <w:tcW w:w="4320" w:type="dxa"/>
+          </w:tcPr>
+          <w:p>
+            <w:r>
+              <w:t>Sincronización</w:t>
+            </w:r>
+          </w:p>
+        </w:tc>
+        <w:tc>
+          <w:tcPr>
+            <w:tcW w:w="4320" w:type="dxa"/>
+          </w:tcPr>
+          <w:p>
+            <w:pPr>
+              <w:cnfStyle w:val="000000100000" w:firstRow="0" w:lastRow="0" w:firstColumn="0" w:lastColumn="0" w:oddVBand="0" w:evenVBand="0" w:oddHBand="1" w:evenHBand="0" w:firstRowFirstColumn="0" w:firstRowLastColumn="0" w:lastRowFirstColumn="0" w:lastRowLastColumn="0"/>
+            </w:pPr>
+            <w:r>
+              <w:t>Request: {"jsonrpc":"2.0","id":1,"method":"initialize"}  Response: {"jsonrpc":"2.0","id":1,"result":{...}}</w:t>
+            </w:r>
+          </w:p>
+        </w:tc>
+      </w:tr>
+      <w:tr>
+        <w:trPr>
+          <w:cnfStyle w:val="000000010000" w:firstRow="0" w:lastRow="0" w:firstColumn="0" w:lastColumn="0" w:oddVBand="0" w:evenVBand="0" w:oddHBand="0" w:evenHBand="1" w:firstRowFirstColumn="0" w:firstRowLastColumn="0" w:lastRowFirstColumn="0" w:lastRowLastColumn="0"/>
+        </w:trPr>
+        <w:tc>
+          <w:tcPr>
+            <w:cnfStyle w:val="001000000000" w:firstRow="0" w:lastRow="0" w:firstColumn="1" w:lastColumn="0" w:oddVBand="0" w:evenVBand="0" w:oddHBand="0" w:evenHBand="0" w:firstRowFirstColumn="0" w:firstRowLastColumn="0" w:lastRowFirstColumn="0" w:lastRowLastColumn="0"/>
+            <w:tcW w:w="4320" w:type="dxa"/>
+          </w:tcPr>
+          <w:p>
+            <w:r>
+              <w:t>Descubrimiento</w:t>
+            </w:r>
+          </w:p>
+        </w:tc>
+        <w:tc>
+          <w:tcPr>
+            <w:tcW w:w="4320" w:type="dxa"/>
+          </w:tcPr>
+          <w:p>
+            <w:pPr>
+              <w:cnfStyle w:val="000000010000" w:firstRow="0" w:lastRow="0" w:firstColumn="0" w:lastColumn="0" w:oddVBand="0" w:evenVBand="0" w:oddHBand="0" w:evenHBand="1" w:firstRowFirstColumn="0" w:firstRowLastColumn="0" w:lastRowFirstColumn="0" w:lastRowLastColumn="0"/>
+            </w:pPr>
+            <w:r>
+              <w:t>Request: {"jsonrpc":"2.0","id":2,"method":"tools/list"}  Response: {"jsonrpc":"2.0","id":2,"result":{...}}</w:t>
+            </w:r>
+          </w:p>
+        </w:tc>
+      </w:tr>
+      <w:tr>
+        <w:trPr>
+          <w:cnfStyle w:val="000000100000" w:firstRow="0" w:lastRow="0" w:firstColumn="0" w:lastColumn="0" w:oddVBand="0" w:evenVBand="0" w:oddHBand="1" w:evenHBand="0" w:firstRowFirstColumn="0" w:firstRowLastColumn="0" w:lastRowFirstColumn="0" w:lastRowLastColumn="0"/>
+        </w:trPr>
+        <w:tc>
+          <w:tcPr>
+            <w:cnfStyle w:val="001000000000" w:firstRow="0" w:lastRow="0" w:firstColumn="1" w:lastColumn="0" w:oddVBand="0" w:evenVBand="0" w:oddHBand="0" w:evenHBand="0" w:firstRowFirstColumn="0" w:firstRowLastColumn="0" w:lastRowFirstColumn="0" w:lastRowLastColumn="0"/>
+            <w:tcW w:w="4320" w:type="dxa"/>
+          </w:tcPr>
+          <w:p>
+            <w:r>
+              <w:t>Ejecución</w:t>
+            </w:r>
+          </w:p>
+        </w:tc>
+        <w:tc>
+          <w:tcPr>
+            <w:tcW w:w="4320" w:type="dxa"/>
+          </w:tcPr>
+          <w:p>
+            <w:pPr>
+              <w:cnfStyle w:val="000000100000" w:firstRow="0" w:lastRow="0" w:firstColumn="0" w:lastColumn="0" w:oddVBand="0" w:evenVBand="0" w:oddHBand="1" w:evenHBand="0" w:firstRowFirstColumn="0" w:firstRowLastColumn="0" w:lastRowFirstColumn="0" w:lastRowLastColumn="0"/>
+            </w:pPr>
+            <w:r>
+              <w:t>Request: {"jsonrpc":"2.0","id":3,"method":"tools/call","params":{"name":"remote.ping","arguments":{}}}  Response: {"jsonrpc":"2.0","id":3,"result":{"structuredContent":{"result":{"ok":true,"message":"pong"}}}}</w:t>
+            </w:r>
+          </w:p>
+        </w:tc>
+      </w:tr>
+    </w:tbl>
+    <w:p/>
+    <w:p>
       <w:pPr>
         <w:rPr>
           <w:lang w:val="es-GT"/>
@@ -1424,90 +1956,61 @@
         <w:rPr>
           <w:lang w:val="es-GT"/>
         </w:rPr>
-        <w:t xml:space="preserve">A </w:t>
+        <w:t>A continuación se explica el flujo típico de una interacción entre el host y RemoteMCP, desglosado por capa del modelo OSI/TCP-IP:</w:t>
       </w:r>
-      <w:proofErr w:type="gramStart"/>
+    </w:p>
+    <w:p>
+      <w:pPr>
+        <w:pStyle w:val="Ttulo2"/>
+        <w:rPr>
+          <w:lang w:val="es-GT"/>
+        </w:rPr>
+      </w:pPr>
       <w:r>
         <w:rPr>
           <w:lang w:val="es-GT"/>
         </w:rPr>
-        <w:t>continuación</w:t>
+        <w:t>Capa de enlace (Link)</w:t>
       </w:r>
-      <w:proofErr w:type="gramEnd"/>
+    </w:p>
+    <w:p>
+      <w:pPr>
+        <w:rPr>
+          <w:lang w:val="es-GT"/>
+        </w:rPr>
+      </w:pPr>
       <w:r>
         <w:rPr>
           <w:lang w:val="es-GT"/>
         </w:rPr>
-        <w:t xml:space="preserve"> se explica el flujo típico de una interacción entre el host y </w:t>
+        <w:t>La transmisión se realiza sobre un medio físico/lógico (Ethernet o Wi‑Fi). Se observan tramas con direcciones MAC origen/destino y control de errores (FCS). La segmentación en tramas y el acceso al medio (CSMA/CD o CSMA/CA) son transparentes a las capas superiores.</w:t>
       </w:r>
-      <w:proofErr w:type="spellStart"/>
+    </w:p>
+    <w:p>
+      <w:pPr>
+        <w:pStyle w:val="Ttulo2"/>
+        <w:rPr>
+          <w:lang w:val="es-GT"/>
+        </w:rPr>
+      </w:pPr>
       <w:r>
         <w:rPr>
           <w:lang w:val="es-GT"/>
         </w:rPr>
-        <w:t>RemoteMCP</w:t>
+        <w:t>Capa de red (IP)</w:t>
       </w:r>
-      <w:proofErr w:type="spellEnd"/>
+    </w:p>
+    <w:p>
+      <w:pPr>
+        <w:rPr>
+          <w:lang w:val="es-GT"/>
+        </w:rPr>
+      </w:pPr>
       <w:r>
         <w:rPr>
           <w:lang w:val="es-GT"/>
         </w:rPr>
-        <w:t>, desglosado por capa del modelo OSI/TCP-IP:</w:t>
-      </w:r>
-    </w:p>
-    <w:p>
-      <w:pPr>
-        <w:pStyle w:val="Ttulo2"/>
-        <w:rPr>
-          <w:lang w:val="es-GT"/>
-        </w:rPr>
-      </w:pPr>
-      <w:r>
-        <w:rPr>
-          <w:lang w:val="es-GT"/>
-        </w:rPr>
-        <w:t>Capa de enlace (</w:t>
-      </w:r>
-      <w:proofErr w:type="gramStart"/>
-      <w:r>
-        <w:rPr>
-          <w:lang w:val="es-GT"/>
-        </w:rPr>
-        <w:t>Link</w:t>
-      </w:r>
-      <w:proofErr w:type="gramEnd"/>
-      <w:r>
-        <w:rPr>
-          <w:lang w:val="es-GT"/>
-        </w:rPr>
-        <w:t>)</w:t>
-      </w:r>
-    </w:p>
-    <w:p>
-      <w:pPr>
-        <w:rPr>
-          <w:lang w:val="es-GT"/>
-        </w:rPr>
-      </w:pPr>
-      <w:r>
-        <w:rPr>
-          <w:lang w:val="es-GT"/>
-        </w:rPr>
-        <w:t xml:space="preserve">La transmisión se realiza sobre un medio físico/lógico (Ethernet o </w:t>
-      </w:r>
-      <w:proofErr w:type="spellStart"/>
-      <w:r>
-        <w:rPr>
-          <w:lang w:val="es-GT"/>
-        </w:rPr>
-        <w:t>Wi</w:t>
-      </w:r>
-      <w:proofErr w:type="spellEnd"/>
-      <w:r>
-        <w:rPr>
-          <w:lang w:val="es-GT"/>
-        </w:rPr>
-        <w:t>‑Fi). Se observan tramas con direcciones MAC origen/destino y control de errores (FCS). La segmentación en tramas y el acceso al medio (CSMA/CD o CSMA/CA) son transparentes a las capas superiores.</w:t>
+        <w:t>Sobre la capa de enlace, IP enruta paquetes entre el host y los servidores de Cloudflare. Se aprecian direcciones IP origen/destino públicas, TTL decreciente en tránsito, y posible fragmentación si fuera necesario. La resolución de nombres (DNS) precede a la conexión (lookup de remote-mcp-demo.&lt;subdominio&gt;.workers.dev).</w:t>
       </w:r>
     </w:p>
     <w:p>
@@ -1522,7 +2025,7 @@
           <w:lang w:val="es-GT"/>
         </w:rPr>
         <w:lastRenderedPageBreak/>
-        <w:t>Capa de red (IP)</w:t>
+        <w:t>Capa de transporte (TCP/TLS)</w:t>
       </w:r>
     </w:p>
     <w:p>
@@ -1535,168 +2038,7 @@
         <w:rPr>
           <w:lang w:val="es-GT"/>
         </w:rPr>
-        <w:t xml:space="preserve">Sobre la capa de enlace, IP enruta paquetes entre el host y los servidores de </w:t>
-      </w:r>
-      <w:proofErr w:type="spellStart"/>
-      <w:r>
-        <w:rPr>
-          <w:lang w:val="es-GT"/>
-        </w:rPr>
-        <w:t>Cloudflare</w:t>
-      </w:r>
-      <w:proofErr w:type="spellEnd"/>
-      <w:r>
-        <w:rPr>
-          <w:lang w:val="es-GT"/>
-        </w:rPr>
-        <w:t>. Se aprecian direcciones IP origen/destino públicas, TTL decreciente en tránsito, y posible fragmentación si fuera necesario. La resolución de nombres (DNS) precede a la conexión (</w:t>
-      </w:r>
-      <w:proofErr w:type="spellStart"/>
-      <w:r>
-        <w:rPr>
-          <w:lang w:val="es-GT"/>
-        </w:rPr>
-        <w:t>lookup</w:t>
-      </w:r>
-      <w:proofErr w:type="spellEnd"/>
-      <w:r>
-        <w:rPr>
-          <w:lang w:val="es-GT"/>
-        </w:rPr>
-        <w:t xml:space="preserve"> de remote-</w:t>
-      </w:r>
-      <w:proofErr w:type="spellStart"/>
-      <w:r>
-        <w:rPr>
-          <w:lang w:val="es-GT"/>
-        </w:rPr>
-        <w:t>mcp</w:t>
-      </w:r>
-      <w:proofErr w:type="spellEnd"/>
-      <w:r>
-        <w:rPr>
-          <w:lang w:val="es-GT"/>
-        </w:rPr>
-        <w:t>-</w:t>
-      </w:r>
-      <w:proofErr w:type="gramStart"/>
-      <w:r>
-        <w:rPr>
-          <w:lang w:val="es-GT"/>
-        </w:rPr>
-        <w:t>demo.&lt;</w:t>
-      </w:r>
-      <w:proofErr w:type="gramEnd"/>
-      <w:r>
-        <w:rPr>
-          <w:lang w:val="es-GT"/>
-        </w:rPr>
-        <w:t>subdominio</w:t>
-      </w:r>
-      <w:proofErr w:type="gramStart"/>
-      <w:r>
-        <w:rPr>
-          <w:lang w:val="es-GT"/>
-        </w:rPr>
-        <w:t>&gt;.</w:t>
-      </w:r>
-      <w:proofErr w:type="spellStart"/>
-      <w:r>
-        <w:rPr>
-          <w:lang w:val="es-GT"/>
-        </w:rPr>
-        <w:t>workers.dev</w:t>
-      </w:r>
-      <w:proofErr w:type="spellEnd"/>
-      <w:proofErr w:type="gramEnd"/>
-      <w:r>
-        <w:rPr>
-          <w:lang w:val="es-GT"/>
-        </w:rPr>
-        <w:t>).</w:t>
-      </w:r>
-    </w:p>
-    <w:p>
-      <w:pPr>
-        <w:pStyle w:val="Ttulo2"/>
-        <w:rPr>
-          <w:lang w:val="es-GT"/>
-        </w:rPr>
-      </w:pPr>
-      <w:r>
-        <w:rPr>
-          <w:lang w:val="es-GT"/>
-        </w:rPr>
-        <w:t>Capa de transporte (TCP/TLS)</w:t>
-      </w:r>
-    </w:p>
-    <w:p>
-      <w:pPr>
-        <w:rPr>
-          <w:lang w:val="es-GT"/>
-        </w:rPr>
-      </w:pPr>
-      <w:r>
-        <w:rPr>
-          <w:lang w:val="es-GT"/>
-        </w:rPr>
-        <w:t xml:space="preserve">El canal usa TCP (puerto 443). Se observa el </w:t>
-      </w:r>
-      <w:proofErr w:type="spellStart"/>
-      <w:r>
-        <w:rPr>
-          <w:lang w:val="es-GT"/>
-        </w:rPr>
-        <w:t>three-way</w:t>
-      </w:r>
-      <w:proofErr w:type="spellEnd"/>
-      <w:r>
-        <w:rPr>
-          <w:lang w:val="es-GT"/>
-        </w:rPr>
-        <w:t xml:space="preserve"> </w:t>
-      </w:r>
-      <w:proofErr w:type="spellStart"/>
-      <w:r>
-        <w:rPr>
-          <w:lang w:val="es-GT"/>
-        </w:rPr>
-        <w:t>handshake</w:t>
-      </w:r>
-      <w:proofErr w:type="spellEnd"/>
-      <w:r>
-        <w:rPr>
-          <w:lang w:val="es-GT"/>
-        </w:rPr>
-        <w:t xml:space="preserve"> (SYN, SYN/ACK, ACK), seguido por el establecimiento de la sesión TLS (</w:t>
-      </w:r>
-      <w:proofErr w:type="spellStart"/>
-      <w:r>
-        <w:rPr>
-          <w:lang w:val="es-GT"/>
-        </w:rPr>
-        <w:t>ClientHello</w:t>
-      </w:r>
-      <w:proofErr w:type="spellEnd"/>
-      <w:r>
-        <w:rPr>
-          <w:lang w:val="es-GT"/>
-        </w:rPr>
-        <w:t>/</w:t>
-      </w:r>
-      <w:proofErr w:type="spellStart"/>
-      <w:r>
-        <w:rPr>
-          <w:lang w:val="es-GT"/>
-        </w:rPr>
-        <w:t>ServerHello</w:t>
-      </w:r>
-      <w:proofErr w:type="spellEnd"/>
-      <w:r>
-        <w:rPr>
-          <w:lang w:val="es-GT"/>
-        </w:rPr>
-        <w:t>, intercambio de claves). Para descifrar el contenido en Wireshark se utilizó SSLKEYLOGFILE, permitiendo ver el tráfico WSS/HTTPS en claro.</w:t>
+        <w:t>El canal usa TCP (puerto 443). Se observa el three-way handshake (SYN, SYN/ACK, ACK), seguido por el establecimiento de la sesión TLS (ClientHello/ServerHello, intercambio de claves). Para descifrar el contenido en Wireshark se utilizó SSLKEYLOGFILE, permitiendo ver el tráfico WSS/HTTPS en claro.</w:t>
       </w:r>
     </w:p>
     <w:p>
@@ -1723,354 +2065,74 @@
         <w:rPr>
           <w:lang w:val="es-GT"/>
         </w:rPr>
-        <w:t xml:space="preserve">Una vez establecido TLS, la aplicación utiliza HTTP/1.1 o HTTP/2 con </w:t>
+        <w:t>Una vez establecido TLS, la aplicación utiliza HTTP/1.1 o HTTP/2 con upgrade a WebSocket (en WSS) o POST (en HTTP). El payload transporta mensajes JSON‑RPC 2.0 con los métodos del protocolo MCP.</w:t>
       </w:r>
-      <w:proofErr w:type="spellStart"/>
+    </w:p>
+    <w:p>
+      <w:r>
+        <w:t>Clasificación de mensajes observados:</w:t>
+      </w:r>
+    </w:p>
+    <w:p>
+      <w:pPr>
+        <w:pStyle w:val="Listaconvietas"/>
+        <w:rPr>
+          <w:lang w:val="es-GT"/>
+        </w:rPr>
+      </w:pPr>
       <w:r>
         <w:rPr>
           <w:lang w:val="es-GT"/>
         </w:rPr>
-        <w:t>upgrade</w:t>
+        <w:t>- Sincronización: `initialize` (request) y su `result` (response).</w:t>
       </w:r>
-      <w:proofErr w:type="spellEnd"/>
+    </w:p>
+    <w:p>
+      <w:pPr>
+        <w:pStyle w:val="Listaconvietas"/>
+        <w:rPr>
+          <w:lang w:val="es-GT"/>
+        </w:rPr>
+      </w:pPr>
       <w:r>
         <w:rPr>
           <w:lang w:val="es-GT"/>
         </w:rPr>
-        <w:t xml:space="preserve"> a </w:t>
+        <w:t>- Descubrimiento: `tools/list` (request) y su `result` (response) con metadatos de cada tool.</w:t>
       </w:r>
-      <w:proofErr w:type="spellStart"/>
+    </w:p>
+    <w:p>
+      <w:pPr>
+        <w:pStyle w:val="Listaconvietas"/>
+      </w:pPr>
+      <w:r>
+        <w:t>- Ejecución: `tools/call` (request) con `{ name, arguments }` y su `result`/`error` (response).</w:t>
+      </w:r>
+    </w:p>
+    <w:p>
+      <w:pPr>
+        <w:rPr>
+          <w:lang w:val="es-GT"/>
+        </w:rPr>
+      </w:pPr>
       <w:r>
         <w:rPr>
           <w:lang w:val="es-GT"/>
         </w:rPr>
-        <w:t>WebSocket</w:t>
-      </w:r>
-      <w:proofErr w:type="spellEnd"/>
-      <w:r>
-        <w:rPr>
-          <w:lang w:val="es-GT"/>
-        </w:rPr>
-        <w:t xml:space="preserve"> (en WSS) o POST (en HTTP). El </w:t>
-      </w:r>
-      <w:proofErr w:type="spellStart"/>
-      <w:r>
-        <w:rPr>
-          <w:lang w:val="es-GT"/>
-        </w:rPr>
-        <w:t>payload</w:t>
-      </w:r>
-      <w:proofErr w:type="spellEnd"/>
-      <w:r>
-        <w:rPr>
-          <w:lang w:val="es-GT"/>
-        </w:rPr>
-        <w:t xml:space="preserve"> transporta mensajes JSON‑RPC 2.0 con los métodos del protocolo MCP.</w:t>
+        <w:t>Ejemplo de request/response (JSON‑RPC):</w:t>
       </w:r>
     </w:p>
     <w:p>
-      <w:proofErr w:type="spellStart"/>
+      <w:pPr>
+        <w:pStyle w:val="Citadestacada"/>
+      </w:pPr>
       <w:r>
-        <w:t>Clasificación</w:t>
+        <w:t>{ "jsonrpc":"2.0", "id":1, "method":"initialize" }</w:t>
       </w:r>
-      <w:proofErr w:type="spellEnd"/>
-      <w:r>
-        <w:t xml:space="preserve"> de </w:t>
-      </w:r>
-      <w:proofErr w:type="spellStart"/>
-      <w:r>
-        <w:t>mensajes</w:t>
-      </w:r>
-      <w:proofErr w:type="spellEnd"/>
-      <w:r>
-        <w:t xml:space="preserve"> </w:t>
-      </w:r>
-      <w:proofErr w:type="spellStart"/>
-      <w:r>
-        <w:t>observados</w:t>
-      </w:r>
-      <w:proofErr w:type="spellEnd"/>
-      <w:r>
-        <w:t>:</w:t>
-      </w:r>
-    </w:p>
-    <w:p>
-      <w:pPr>
-        <w:pStyle w:val="Listaconvietas"/>
-        <w:rPr>
-          <w:lang w:val="es-GT"/>
-        </w:rPr>
-      </w:pPr>
-      <w:r>
-        <w:rPr>
-          <w:lang w:val="es-GT"/>
-        </w:rPr>
-        <w:t>- Sincronización: `</w:t>
-      </w:r>
-      <w:proofErr w:type="spellStart"/>
-      <w:r>
-        <w:rPr>
-          <w:lang w:val="es-GT"/>
-        </w:rPr>
-        <w:t>initialize</w:t>
-      </w:r>
-      <w:proofErr w:type="spellEnd"/>
-      <w:r>
-        <w:rPr>
-          <w:lang w:val="es-GT"/>
-        </w:rPr>
-        <w:t>` (</w:t>
-      </w:r>
-      <w:proofErr w:type="spellStart"/>
-      <w:r>
-        <w:rPr>
-          <w:lang w:val="es-GT"/>
-        </w:rPr>
-        <w:t>request</w:t>
-      </w:r>
-      <w:proofErr w:type="spellEnd"/>
-      <w:r>
-        <w:rPr>
-          <w:lang w:val="es-GT"/>
-        </w:rPr>
-        <w:t>) y su `</w:t>
-      </w:r>
-      <w:proofErr w:type="spellStart"/>
-      <w:r>
-        <w:rPr>
-          <w:lang w:val="es-GT"/>
-        </w:rPr>
-        <w:t>result</w:t>
-      </w:r>
-      <w:proofErr w:type="spellEnd"/>
-      <w:r>
-        <w:rPr>
-          <w:lang w:val="es-GT"/>
-        </w:rPr>
-        <w:t>` (response).</w:t>
-      </w:r>
-    </w:p>
-    <w:p>
-      <w:pPr>
-        <w:pStyle w:val="Listaconvietas"/>
-        <w:rPr>
-          <w:lang w:val="es-GT"/>
-        </w:rPr>
-      </w:pPr>
-      <w:r>
-        <w:rPr>
-          <w:lang w:val="es-GT"/>
-        </w:rPr>
-        <w:t>- Descubrimiento: `</w:t>
-      </w:r>
-      <w:proofErr w:type="spellStart"/>
-      <w:r>
-        <w:rPr>
-          <w:lang w:val="es-GT"/>
-        </w:rPr>
-        <w:t>tools</w:t>
-      </w:r>
-      <w:proofErr w:type="spellEnd"/>
-      <w:r>
-        <w:rPr>
-          <w:lang w:val="es-GT"/>
-        </w:rPr>
-        <w:t>/</w:t>
-      </w:r>
-      <w:proofErr w:type="spellStart"/>
-      <w:r>
-        <w:rPr>
-          <w:lang w:val="es-GT"/>
-        </w:rPr>
-        <w:t>list</w:t>
-      </w:r>
-      <w:proofErr w:type="spellEnd"/>
-      <w:r>
-        <w:rPr>
-          <w:lang w:val="es-GT"/>
-        </w:rPr>
-        <w:t>` (</w:t>
-      </w:r>
-      <w:proofErr w:type="spellStart"/>
-      <w:r>
-        <w:rPr>
-          <w:lang w:val="es-GT"/>
-        </w:rPr>
-        <w:t>request</w:t>
-      </w:r>
-      <w:proofErr w:type="spellEnd"/>
-      <w:r>
-        <w:rPr>
-          <w:lang w:val="es-GT"/>
-        </w:rPr>
-        <w:t>) y su `</w:t>
-      </w:r>
-      <w:proofErr w:type="spellStart"/>
-      <w:r>
-        <w:rPr>
-          <w:lang w:val="es-GT"/>
-        </w:rPr>
-        <w:t>result</w:t>
-      </w:r>
-      <w:proofErr w:type="spellEnd"/>
-      <w:r>
-        <w:rPr>
-          <w:lang w:val="es-GT"/>
-        </w:rPr>
-        <w:t xml:space="preserve">` (response) con metadatos de cada </w:t>
-      </w:r>
-      <w:proofErr w:type="spellStart"/>
-      <w:r>
-        <w:rPr>
-          <w:lang w:val="es-GT"/>
-        </w:rPr>
-        <w:t>tool</w:t>
-      </w:r>
-      <w:proofErr w:type="spellEnd"/>
-      <w:r>
-        <w:rPr>
-          <w:lang w:val="es-GT"/>
-        </w:rPr>
-        <w:t>.</w:t>
-      </w:r>
-    </w:p>
-    <w:p>
-      <w:pPr>
-        <w:pStyle w:val="Listaconvietas"/>
-      </w:pPr>
-      <w:r>
-        <w:t xml:space="preserve">- </w:t>
-      </w:r>
-      <w:proofErr w:type="spellStart"/>
-      <w:r>
-        <w:t>Ejecución</w:t>
-      </w:r>
-      <w:proofErr w:type="spellEnd"/>
-      <w:r>
-        <w:t xml:space="preserve">: `tools/call` (request) con </w:t>
-      </w:r>
-      <w:proofErr w:type="gramStart"/>
-      <w:r>
-        <w:t>`{ name</w:t>
-      </w:r>
-      <w:proofErr w:type="gramEnd"/>
-      <w:r>
-        <w:t xml:space="preserve">, </w:t>
-      </w:r>
-      <w:proofErr w:type="gramStart"/>
-      <w:r>
-        <w:t>arguments }</w:t>
-      </w:r>
-      <w:proofErr w:type="gramEnd"/>
-      <w:r>
-        <w:t>` y su `result`/`error` (response).</w:t>
-      </w:r>
-    </w:p>
-    <w:p>
-      <w:pPr>
-        <w:rPr>
-          <w:lang w:val="es-GT"/>
-        </w:rPr>
-      </w:pPr>
-      <w:r>
-        <w:rPr>
-          <w:lang w:val="es-GT"/>
-        </w:rPr>
-        <w:t xml:space="preserve">Ejemplo de </w:t>
-      </w:r>
-      <w:proofErr w:type="spellStart"/>
-      <w:r>
-        <w:rPr>
-          <w:lang w:val="es-GT"/>
-        </w:rPr>
-        <w:t>request</w:t>
-      </w:r>
-      <w:proofErr w:type="spellEnd"/>
-      <w:r>
-        <w:rPr>
-          <w:lang w:val="es-GT"/>
-        </w:rPr>
-        <w:t>/response (JSON‑RPC):</w:t>
-      </w:r>
-    </w:p>
-    <w:p>
-      <w:pPr>
-        <w:pStyle w:val="Citadestacada"/>
-      </w:pPr>
-      <w:proofErr w:type="gramStart"/>
-      <w:r>
-        <w:t>{ "</w:t>
-      </w:r>
-      <w:proofErr w:type="gramEnd"/>
-      <w:r>
-        <w:t>jsonrpc":"2.0", "id":1, "</w:t>
-      </w:r>
-      <w:proofErr w:type="spellStart"/>
-      <w:r>
-        <w:t>method":"initialize</w:t>
-      </w:r>
-      <w:proofErr w:type="spellEnd"/>
-      <w:proofErr w:type="gramStart"/>
-      <w:r>
-        <w:t>" }</w:t>
-      </w:r>
-      <w:proofErr w:type="gramEnd"/>
       <w:r>
         <w:br/>
+        <w:t>{ "jsonrpc":"2.0", "id":1, "result": { "serverInfo": { "name":"RemoteMCP-Demo","version":"1.0.0" }, "capabilities":{ "tools":{} } } }</w:t>
       </w:r>
-      <w:proofErr w:type="gramStart"/>
-      <w:r>
-        <w:t>{ "</w:t>
-      </w:r>
-      <w:proofErr w:type="gramEnd"/>
-      <w:r>
-        <w:t xml:space="preserve">jsonrpc":"2.0", "id":1, "result": </w:t>
-      </w:r>
-      <w:proofErr w:type="gramStart"/>
-      <w:r>
-        <w:t>{ "</w:t>
-      </w:r>
-      <w:proofErr w:type="gramEnd"/>
-      <w:r>
-        <w:t xml:space="preserve">serverInfo": </w:t>
-      </w:r>
-      <w:proofErr w:type="gramStart"/>
-      <w:r>
-        <w:t>{ "</w:t>
-      </w:r>
-      <w:proofErr w:type="gramEnd"/>
-      <w:r>
-        <w:t>name":"RemoteMCP-Demo","version":"1.0.0</w:t>
-      </w:r>
-      <w:proofErr w:type="gramStart"/>
-      <w:r>
-        <w:t>" }</w:t>
-      </w:r>
-      <w:proofErr w:type="gramEnd"/>
-      <w:r>
-        <w:t>, "capabilities</w:t>
-      </w:r>
-      <w:proofErr w:type="gramStart"/>
-      <w:r>
-        <w:t>":{</w:t>
-      </w:r>
-      <w:proofErr w:type="gramEnd"/>
-      <w:r>
-        <w:t xml:space="preserve"> "tools</w:t>
-      </w:r>
-      <w:proofErr w:type="gramStart"/>
-      <w:r>
-        <w:t>":{} }</w:t>
-      </w:r>
-      <w:proofErr w:type="gramEnd"/>
-      <w:r>
-        <w:t xml:space="preserve"> </w:t>
-      </w:r>
-      <w:proofErr w:type="gramStart"/>
-      <w:r>
-        <w:t>} }</w:t>
-      </w:r>
-      <w:proofErr w:type="gramEnd"/>
     </w:p>
     <w:p>
       <w:pPr>
@@ -2096,131 +2158,16 @@
         <w:rPr>
           <w:lang w:val="es-GT"/>
         </w:rPr>
-        <w:t xml:space="preserve">El protocolo MCP permitió integrar de forma homogénea servidores locales y remotos, desacoplando la lógica de las herramientas del LLM/host. </w:t>
-      </w:r>
-      <w:proofErr w:type="spellStart"/>
-      <w:r>
-        <w:rPr>
-          <w:lang w:val="es-GT"/>
-        </w:rPr>
-        <w:t>SiteLens</w:t>
-      </w:r>
-      <w:proofErr w:type="spellEnd"/>
-      <w:r>
-        <w:rPr>
-          <w:lang w:val="es-GT"/>
-        </w:rPr>
-        <w:t xml:space="preserve"> demostró un caso no trivial de auditoría de HTML estático con reglas WCAG-lite, mientras que </w:t>
-      </w:r>
-      <w:proofErr w:type="spellStart"/>
-      <w:r>
-        <w:rPr>
-          <w:lang w:val="es-GT"/>
-        </w:rPr>
-        <w:t>RemoteMCP</w:t>
-      </w:r>
-      <w:proofErr w:type="spellEnd"/>
-      <w:r>
-        <w:rPr>
-          <w:lang w:val="es-GT"/>
-        </w:rPr>
-        <w:t xml:space="preserve"> evidenció la factibilidad de exponer herramientas por WSS/HTTP en la nube con baja latencia. La captura y análisis con Wireshark confirmó la secuencia de sincronización y ejecución en JSON‑RPC sobre TLS, y ayudó a comprender la interacción de las capas. Entre los retos encontrados estuvieron el alineamiento de tipados (</w:t>
-      </w:r>
-      <w:proofErr w:type="spellStart"/>
-      <w:r>
-        <w:rPr>
-          <w:lang w:val="es-GT"/>
-        </w:rPr>
-        <w:t>TypeScript</w:t>
-      </w:r>
-      <w:proofErr w:type="spellEnd"/>
-      <w:r>
-        <w:rPr>
-          <w:lang w:val="es-GT"/>
-        </w:rPr>
-        <w:t xml:space="preserve"> vs. </w:t>
-      </w:r>
-      <w:proofErr w:type="spellStart"/>
-      <w:r>
-        <w:rPr>
-          <w:lang w:val="es-GT"/>
-        </w:rPr>
-        <w:t>runtime</w:t>
-      </w:r>
-      <w:proofErr w:type="spellEnd"/>
-      <w:r>
-        <w:rPr>
-          <w:lang w:val="es-GT"/>
-        </w:rPr>
-        <w:t xml:space="preserve"> de </w:t>
-      </w:r>
-      <w:proofErr w:type="spellStart"/>
-      <w:r>
-        <w:rPr>
-          <w:lang w:val="es-GT"/>
-        </w:rPr>
-        <w:t>Workers</w:t>
-      </w:r>
-      <w:proofErr w:type="spellEnd"/>
-      <w:r>
-        <w:rPr>
-          <w:lang w:val="es-GT"/>
-        </w:rPr>
-        <w:t>), la normalización segura de rutas (</w:t>
-      </w:r>
-      <w:proofErr w:type="spellStart"/>
-      <w:r>
-        <w:rPr>
-          <w:lang w:val="es-GT"/>
-        </w:rPr>
-        <w:t>whitelist</w:t>
-      </w:r>
-      <w:proofErr w:type="spellEnd"/>
-      <w:r>
-        <w:rPr>
-          <w:lang w:val="es-GT"/>
-        </w:rPr>
-        <w:t xml:space="preserve"> de raíces) y el manejo explícito de </w:t>
-      </w:r>
-      <w:proofErr w:type="spellStart"/>
-      <w:r>
-        <w:rPr>
-          <w:lang w:val="es-GT"/>
-        </w:rPr>
-        <w:t>schemas</w:t>
-      </w:r>
-      <w:proofErr w:type="spellEnd"/>
-      <w:r>
-        <w:rPr>
-          <w:lang w:val="es-GT"/>
-        </w:rPr>
-        <w:t xml:space="preserve"> de entrada/salida para garantizar respuestas MCP válidas. En conjunto, el proyecto cumple los objetivos de comprender e implementar MCP en escenarios locales y remotos, integrándolo en un host basado en la API de </w:t>
-      </w:r>
-      <w:proofErr w:type="spellStart"/>
-      <w:r>
-        <w:rPr>
-          <w:lang w:val="es-GT"/>
-        </w:rPr>
-        <w:t>OpenAI</w:t>
-      </w:r>
-      <w:proofErr w:type="spellEnd"/>
-      <w:r>
-        <w:rPr>
-          <w:lang w:val="es-GT"/>
-        </w:rPr>
-        <w:t>.</w:t>
+        <w:t>El protocolo MCP permitió integrar de forma homogénea servidores locales y remotos, desacoplando la lógica de las herramientas del LLM/host. SiteLens demostró un caso no trivial de auditoría de HTML estático con reglas WCAG-lite, mientras que RemoteMCP evidenció la factibilidad de exponer herramientas por WSS/HTTP en la nube con baja latencia. La captura y análisis con Wireshark confirmó la secuencia de sincronización y ejecución en JSON‑RPC sobre TLS, y ayudó a comprender la interacción de las capas. Entre los retos encontrados estuvieron el alineamiento de tipados (TypeScript vs. runtime de Workers), la normalización segura de rutas (whitelist de raíces) y el manejo explícito de schemas de entrada/salida para garantizar respuestas MCP válidas. En conjunto, el proyecto cumple los objetivos de comprender e implementar MCP en escenarios locales y remotos, integrándolo en un host basado en la API de OpenAI.</w:t>
       </w:r>
     </w:p>
     <w:p>
       <w:pPr>
         <w:pStyle w:val="Ttulo1"/>
       </w:pPr>
-      <w:proofErr w:type="spellStart"/>
       <w:r>
-        <w:lastRenderedPageBreak/>
         <w:t>Referencias</w:t>
       </w:r>
-      <w:proofErr w:type="spellEnd"/>
     </w:p>
     <w:p>
       <w:pPr>
@@ -2243,6 +2190,7 @@
         <w:pStyle w:val="Listaconnmeros"/>
       </w:pPr>
       <w:r>
+        <w:lastRenderedPageBreak/>
         <w:t>Model Context Protocol. (n.d.). Learn — Architecture. https://modelcontextprotocol.io/docs/learn/architecture</w:t>
       </w:r>
     </w:p>
@@ -2279,29 +2227,7 @@
         <w:rPr>
           <w:lang w:val="es-GT"/>
         </w:rPr>
-        <w:t>Apéndice A — Configuración del host (</w:t>
-      </w:r>
-      <w:proofErr w:type="spellStart"/>
-      <w:r>
-        <w:rPr>
-          <w:lang w:val="es-GT"/>
-        </w:rPr>
-        <w:t>mcp_</w:t>
-      </w:r>
-      <w:proofErr w:type="gramStart"/>
-      <w:r>
-        <w:rPr>
-          <w:lang w:val="es-GT"/>
-        </w:rPr>
-        <w:t>config.json</w:t>
-      </w:r>
-      <w:proofErr w:type="spellEnd"/>
-      <w:proofErr w:type="gramEnd"/>
-      <w:r>
-        <w:rPr>
-          <w:lang w:val="es-GT"/>
-        </w:rPr>
-        <w:t>)</w:t>
+        <w:t>Apéndice A — Configuración del host (mcp_config.json)</w:t>
       </w:r>
     </w:p>
     <w:p>
@@ -2333,182 +2259,42 @@
           <w:lang w:val="es-GT"/>
         </w:rPr>
         <w:br/>
-        <w:t xml:space="preserve">      "</w:t>
-      </w:r>
-      <w:proofErr w:type="spellStart"/>
-      <w:r>
-        <w:rPr>
-          <w:lang w:val="es-GT"/>
-        </w:rPr>
-        <w:t>name</w:t>
-      </w:r>
-      <w:proofErr w:type="spellEnd"/>
-      <w:r>
-        <w:rPr>
-          <w:lang w:val="es-GT"/>
-        </w:rPr>
-        <w:t>": "</w:t>
-      </w:r>
-      <w:proofErr w:type="spellStart"/>
-      <w:r>
-        <w:rPr>
-          <w:lang w:val="es-GT"/>
-        </w:rPr>
-        <w:t>SQLScout</w:t>
-      </w:r>
-      <w:proofErr w:type="spellEnd"/>
-      <w:r>
-        <w:rPr>
-          <w:lang w:val="es-GT"/>
-        </w:rPr>
-        <w:t>",</w:t>
+        <w:t xml:space="preserve">      "name": "SQLScout",</w:t>
       </w:r>
       <w:r>
         <w:rPr>
           <w:lang w:val="es-GT"/>
         </w:rPr>
         <w:br/>
-        <w:t xml:space="preserve">      "</w:t>
-      </w:r>
-      <w:proofErr w:type="spellStart"/>
-      <w:r>
-        <w:rPr>
-          <w:lang w:val="es-GT"/>
-        </w:rPr>
-        <w:t>transport</w:t>
-      </w:r>
-      <w:proofErr w:type="spellEnd"/>
-      <w:r>
-        <w:rPr>
-          <w:lang w:val="es-GT"/>
-        </w:rPr>
-        <w:t>": "</w:t>
-      </w:r>
-      <w:proofErr w:type="spellStart"/>
-      <w:r>
-        <w:rPr>
-          <w:lang w:val="es-GT"/>
-        </w:rPr>
-        <w:t>stdio</w:t>
-      </w:r>
-      <w:proofErr w:type="spellEnd"/>
-      <w:r>
-        <w:rPr>
-          <w:lang w:val="es-GT"/>
-        </w:rPr>
-        <w:t>",</w:t>
+        <w:t xml:space="preserve">      "transport": "stdio",</w:t>
       </w:r>
       <w:r>
         <w:rPr>
           <w:lang w:val="es-GT"/>
         </w:rPr>
         <w:br/>
-        <w:t xml:space="preserve">      "</w:t>
-      </w:r>
-      <w:proofErr w:type="spellStart"/>
-      <w:r>
-        <w:rPr>
-          <w:lang w:val="es-GT"/>
-        </w:rPr>
-        <w:t>command</w:t>
-      </w:r>
-      <w:proofErr w:type="spellEnd"/>
-      <w:r>
-        <w:rPr>
-          <w:lang w:val="es-GT"/>
-        </w:rPr>
-        <w:t>": "</w:t>
-      </w:r>
-      <w:proofErr w:type="spellStart"/>
-      <w:r>
-        <w:rPr>
-          <w:lang w:val="es-GT"/>
-        </w:rPr>
-        <w:t>python</w:t>
-      </w:r>
-      <w:proofErr w:type="spellEnd"/>
-      <w:r>
-        <w:rPr>
-          <w:lang w:val="es-GT"/>
-        </w:rPr>
-        <w:t>",</w:t>
+        <w:t xml:space="preserve">      "command": "python",</w:t>
       </w:r>
       <w:r>
         <w:rPr>
           <w:lang w:val="es-GT"/>
         </w:rPr>
         <w:br/>
-        <w:t xml:space="preserve">      "</w:t>
-      </w:r>
-      <w:proofErr w:type="spellStart"/>
-      <w:r>
-        <w:rPr>
-          <w:lang w:val="es-GT"/>
-        </w:rPr>
-        <w:t>args</w:t>
-      </w:r>
-      <w:proofErr w:type="spellEnd"/>
-      <w:r>
-        <w:rPr>
-          <w:lang w:val="es-GT"/>
-        </w:rPr>
-        <w:t>": ["-B", "-m", "</w:t>
-      </w:r>
-      <w:proofErr w:type="spellStart"/>
-      <w:r>
-        <w:rPr>
-          <w:lang w:val="es-GT"/>
-        </w:rPr>
-        <w:t>src.server_mcp</w:t>
-      </w:r>
-      <w:proofErr w:type="spellEnd"/>
-      <w:r>
-        <w:rPr>
-          <w:lang w:val="es-GT"/>
-        </w:rPr>
-        <w:t>"],</w:t>
+        <w:t xml:space="preserve">      "args": ["-B", "-m", "src.server_mcp"],</w:t>
       </w:r>
       <w:r>
         <w:rPr>
           <w:lang w:val="es-GT"/>
         </w:rPr>
         <w:br/>
-        <w:t xml:space="preserve">      "</w:t>
-      </w:r>
-      <w:proofErr w:type="spellStart"/>
-      <w:r>
-        <w:rPr>
-          <w:lang w:val="es-GT"/>
-        </w:rPr>
-        <w:t>cwd</w:t>
-      </w:r>
-      <w:proofErr w:type="spellEnd"/>
-      <w:r>
-        <w:rPr>
-          <w:lang w:val="es-GT"/>
-        </w:rPr>
-        <w:t>": "C:/UVG/PROYECTO1/MCP_Local/SQL_MCP",</w:t>
+        <w:t xml:space="preserve">      "cwd": "C:/UVG/PROYECTO1/MCP_Local/SQL_MCP",</w:t>
       </w:r>
       <w:r>
         <w:rPr>
           <w:lang w:val="es-GT"/>
         </w:rPr>
         <w:br/>
-        <w:t xml:space="preserve">      "</w:t>
-      </w:r>
-      <w:proofErr w:type="spellStart"/>
-      <w:r>
-        <w:rPr>
-          <w:lang w:val="es-GT"/>
-        </w:rPr>
-        <w:t>env</w:t>
-      </w:r>
-      <w:proofErr w:type="spellEnd"/>
-      <w:r>
-        <w:rPr>
-          <w:lang w:val="es-GT"/>
-        </w:rPr>
-        <w:t>": {}</w:t>
+        <w:t xml:space="preserve">      "env": {}</w:t>
       </w:r>
       <w:r>
         <w:rPr>
@@ -2529,154 +2315,42 @@
           <w:lang w:val="es-GT"/>
         </w:rPr>
         <w:br/>
-        <w:t xml:space="preserve">      "</w:t>
-      </w:r>
-      <w:proofErr w:type="spellStart"/>
-      <w:r>
-        <w:rPr>
-          <w:lang w:val="es-GT"/>
-        </w:rPr>
-        <w:t>name</w:t>
-      </w:r>
-      <w:proofErr w:type="spellEnd"/>
-      <w:r>
-        <w:rPr>
-          <w:lang w:val="es-GT"/>
-        </w:rPr>
-        <w:t>": "FS",</w:t>
+        <w:t xml:space="preserve">      "name": "FS",</w:t>
       </w:r>
       <w:r>
         <w:rPr>
           <w:lang w:val="es-GT"/>
         </w:rPr>
         <w:br/>
-        <w:t xml:space="preserve">      "</w:t>
-      </w:r>
-      <w:proofErr w:type="spellStart"/>
-      <w:r>
-        <w:rPr>
-          <w:lang w:val="es-GT"/>
-        </w:rPr>
-        <w:t>transport</w:t>
-      </w:r>
-      <w:proofErr w:type="spellEnd"/>
-      <w:r>
-        <w:rPr>
-          <w:lang w:val="es-GT"/>
-        </w:rPr>
-        <w:t>": "</w:t>
-      </w:r>
-      <w:proofErr w:type="spellStart"/>
-      <w:r>
-        <w:rPr>
-          <w:lang w:val="es-GT"/>
-        </w:rPr>
-        <w:t>stdio</w:t>
-      </w:r>
-      <w:proofErr w:type="spellEnd"/>
-      <w:r>
-        <w:rPr>
-          <w:lang w:val="es-GT"/>
-        </w:rPr>
-        <w:t>",</w:t>
+        <w:t xml:space="preserve">      "transport": "stdio",</w:t>
       </w:r>
       <w:r>
         <w:rPr>
           <w:lang w:val="es-GT"/>
         </w:rPr>
         <w:br/>
-        <w:t xml:space="preserve">      "</w:t>
-      </w:r>
-      <w:proofErr w:type="spellStart"/>
-      <w:r>
-        <w:rPr>
-          <w:lang w:val="es-GT"/>
-        </w:rPr>
-        <w:t>command</w:t>
-      </w:r>
-      <w:proofErr w:type="spellEnd"/>
-      <w:r>
-        <w:rPr>
-          <w:lang w:val="es-GT"/>
-        </w:rPr>
-        <w:t>": "C:/Program Files/</w:t>
-      </w:r>
-      <w:proofErr w:type="spellStart"/>
-      <w:r>
-        <w:rPr>
-          <w:lang w:val="es-GT"/>
-        </w:rPr>
-        <w:t>nodejs</w:t>
-      </w:r>
-      <w:proofErr w:type="spellEnd"/>
-      <w:r>
-        <w:rPr>
-          <w:lang w:val="es-GT"/>
-        </w:rPr>
-        <w:t>/npx.cmd",</w:t>
+        <w:t xml:space="preserve">      "command": "C:/Program Files/nodejs/npx.cmd",</w:t>
       </w:r>
       <w:r>
         <w:rPr>
           <w:lang w:val="es-GT"/>
         </w:rPr>
         <w:br/>
-        <w:t xml:space="preserve">      "</w:t>
-      </w:r>
-      <w:proofErr w:type="spellStart"/>
-      <w:r>
-        <w:rPr>
-          <w:lang w:val="es-GT"/>
-        </w:rPr>
-        <w:t>args</w:t>
-      </w:r>
-      <w:proofErr w:type="spellEnd"/>
-      <w:r>
-        <w:rPr>
-          <w:lang w:val="es-GT"/>
-        </w:rPr>
-        <w:t>": ["-y","@modelcontextprotocol/server-filesystem","C:/UVG/PROYECTO1/MCP_Local"],</w:t>
+        <w:t xml:space="preserve">      "args": ["-y","@modelcontextprotocol/server-filesystem","C:/UVG/PROYECTO1/MCP_Local"],</w:t>
       </w:r>
       <w:r>
         <w:rPr>
           <w:lang w:val="es-GT"/>
         </w:rPr>
         <w:br/>
-        <w:t xml:space="preserve">      "</w:t>
-      </w:r>
-      <w:proofErr w:type="spellStart"/>
-      <w:r>
-        <w:rPr>
-          <w:lang w:val="es-GT"/>
-        </w:rPr>
-        <w:t>cwd</w:t>
-      </w:r>
-      <w:proofErr w:type="spellEnd"/>
-      <w:r>
-        <w:rPr>
-          <w:lang w:val="es-GT"/>
-        </w:rPr>
-        <w:t>": ".",</w:t>
+        <w:t xml:space="preserve">      "cwd": ".",</w:t>
       </w:r>
       <w:r>
         <w:rPr>
           <w:lang w:val="es-GT"/>
         </w:rPr>
         <w:br/>
-        <w:t xml:space="preserve">      "</w:t>
-      </w:r>
-      <w:proofErr w:type="spellStart"/>
-      <w:r>
-        <w:rPr>
-          <w:lang w:val="es-GT"/>
-        </w:rPr>
-        <w:t>env</w:t>
-      </w:r>
-      <w:proofErr w:type="spellEnd"/>
-      <w:r>
-        <w:rPr>
-          <w:lang w:val="es-GT"/>
-        </w:rPr>
-        <w:t>": {}</w:t>
+        <w:t xml:space="preserve">      "env": {}</w:t>
       </w:r>
       <w:r>
         <w:rPr>
@@ -2697,147 +2371,35 @@
           <w:lang w:val="es-GT"/>
         </w:rPr>
         <w:br/>
-        <w:t xml:space="preserve">      "</w:t>
-      </w:r>
-      <w:proofErr w:type="spellStart"/>
-      <w:r>
-        <w:rPr>
-          <w:lang w:val="es-GT"/>
-        </w:rPr>
-        <w:t>name</w:t>
-      </w:r>
-      <w:proofErr w:type="spellEnd"/>
-      <w:r>
-        <w:rPr>
-          <w:lang w:val="es-GT"/>
-        </w:rPr>
-        <w:t>": "Git",</w:t>
+        <w:t xml:space="preserve">      "name": "Git",</w:t>
       </w:r>
       <w:r>
         <w:rPr>
           <w:lang w:val="es-GT"/>
         </w:rPr>
         <w:br/>
-        <w:t xml:space="preserve">      "</w:t>
-      </w:r>
-      <w:proofErr w:type="spellStart"/>
-      <w:r>
-        <w:rPr>
-          <w:lang w:val="es-GT"/>
-        </w:rPr>
-        <w:t>transport</w:t>
-      </w:r>
-      <w:proofErr w:type="spellEnd"/>
-      <w:r>
-        <w:rPr>
-          <w:lang w:val="es-GT"/>
-        </w:rPr>
-        <w:t>": "</w:t>
-      </w:r>
-      <w:proofErr w:type="spellStart"/>
-      <w:r>
-        <w:rPr>
-          <w:lang w:val="es-GT"/>
-        </w:rPr>
-        <w:t>stdio</w:t>
-      </w:r>
-      <w:proofErr w:type="spellEnd"/>
-      <w:r>
-        <w:rPr>
-          <w:lang w:val="es-GT"/>
-        </w:rPr>
-        <w:t>",</w:t>
+        <w:t xml:space="preserve">      "transport": "stdio",</w:t>
       </w:r>
       <w:r>
         <w:rPr>
           <w:lang w:val="es-GT"/>
         </w:rPr>
         <w:br/>
-        <w:t xml:space="preserve">      "</w:t>
-      </w:r>
-      <w:proofErr w:type="spellStart"/>
-      <w:r>
-        <w:rPr>
-          <w:lang w:val="es-GT"/>
-        </w:rPr>
-        <w:t>command</w:t>
-      </w:r>
-      <w:proofErr w:type="spellEnd"/>
-      <w:r>
-        <w:rPr>
-          <w:lang w:val="es-GT"/>
-        </w:rPr>
-        <w:t>": "</w:t>
-      </w:r>
-      <w:proofErr w:type="spellStart"/>
-      <w:r>
-        <w:rPr>
-          <w:lang w:val="es-GT"/>
-        </w:rPr>
-        <w:t>py</w:t>
-      </w:r>
-      <w:proofErr w:type="spellEnd"/>
-      <w:r>
-        <w:rPr>
-          <w:lang w:val="es-GT"/>
-        </w:rPr>
-        <w:t>",</w:t>
+        <w:t xml:space="preserve">      "command": "py",</w:t>
       </w:r>
       <w:r>
         <w:rPr>
           <w:lang w:val="es-GT"/>
         </w:rPr>
         <w:br/>
-        <w:t xml:space="preserve">      "</w:t>
-      </w:r>
-      <w:proofErr w:type="spellStart"/>
-      <w:r>
-        <w:rPr>
-          <w:lang w:val="es-GT"/>
-        </w:rPr>
-        <w:t>args</w:t>
-      </w:r>
-      <w:proofErr w:type="spellEnd"/>
-      <w:r>
-        <w:rPr>
-          <w:lang w:val="es-GT"/>
-        </w:rPr>
-        <w:t>": ["-3.11","-m","mcp_server_git","--</w:t>
-      </w:r>
-      <w:proofErr w:type="spellStart"/>
-      <w:r>
-        <w:rPr>
-          <w:lang w:val="es-GT"/>
-        </w:rPr>
-        <w:t>repository</w:t>
-      </w:r>
-      <w:proofErr w:type="spellEnd"/>
-      <w:r>
-        <w:rPr>
-          <w:lang w:val="es-GT"/>
-        </w:rPr>
-        <w:t>","C:/UVG/PROYECTO1/MCP_Local"],</w:t>
+        <w:t xml:space="preserve">      "args": ["-3.11","-m","mcp_server_git","--repository","C:/UVG/PROYECTO1/MCP_Local"],</w:t>
       </w:r>
       <w:r>
         <w:rPr>
           <w:lang w:val="es-GT"/>
         </w:rPr>
         <w:br/>
-        <w:t xml:space="preserve">      "</w:t>
-      </w:r>
-      <w:proofErr w:type="spellStart"/>
-      <w:r>
-        <w:rPr>
-          <w:lang w:val="es-GT"/>
-        </w:rPr>
-        <w:t>cwd</w:t>
-      </w:r>
-      <w:proofErr w:type="spellEnd"/>
-      <w:r>
-        <w:rPr>
-          <w:lang w:val="es-GT"/>
-        </w:rPr>
-        <w:t>": "."</w:t>
+        <w:t xml:space="preserve">      "cwd": "."</w:t>
       </w:r>
       <w:r>
         <w:rPr>
@@ -2851,22 +2413,11 @@
       </w:r>
       <w:r>
         <w:br/>
-      </w:r>
-      <w:r>
-        <w:lastRenderedPageBreak/>
         <w:t xml:space="preserve">    {</w:t>
       </w:r>
       <w:r>
         <w:br/>
-        <w:t xml:space="preserve">      "name": "</w:t>
-      </w:r>
-      <w:proofErr w:type="spellStart"/>
-      <w:r>
-        <w:t>SiteLens</w:t>
-      </w:r>
-      <w:proofErr w:type="spellEnd"/>
-      <w:r>
-        <w:t>",</w:t>
+        <w:t xml:space="preserve">      "name": "SiteLens",</w:t>
       </w:r>
       <w:r>
         <w:br/>
@@ -2878,7 +2429,11 @@
       </w:r>
       <w:r>
         <w:br/>
-        <w:t xml:space="preserve">      "args": ["C:/UVG/PROYECTO1/MCP_Local/sitelens/dist/server.js","--roots","C:/UVG/PROYECTO1/MCP_Local/test/site"]</w:t>
+        <w:t xml:space="preserve">      "args": ["C:/UVG/PROYECTO1/MCP_Local/sitelens/dist/server.js","--</w:t>
+      </w:r>
+      <w:r>
+        <w:lastRenderedPageBreak/>
+        <w:t>roots","C:/UVG/PROYECTO1/MCP_Local/test/site"]</w:t>
       </w:r>
       <w:r>
         <w:br/>
@@ -3071,7 +2626,7 @@
   <w:abstractNum w:abstractNumId="6" w15:restartNumberingAfterBreak="0">
     <w:nsid w:val="FFFFFF83"/>
     <w:multiLevelType w:val="singleLevel"/>
-    <w:tmpl w:val="3D1EFFD4"/>
+    <w:tmpl w:val="4BFC9B6A"/>
     <w:lvl w:ilvl="0">
       <w:start w:val="1"/>
       <w:numFmt w:val="bullet"/>
@@ -3092,7 +2647,7 @@
   <w:abstractNum w:abstractNumId="7" w15:restartNumberingAfterBreak="0">
     <w:nsid w:val="FFFFFF88"/>
     <w:multiLevelType w:val="singleLevel"/>
-    <w:tmpl w:val="D0A62B40"/>
+    <w:tmpl w:val="38D0F88E"/>
     <w:lvl w:ilvl="0">
       <w:start w:val="1"/>
       <w:numFmt w:val="decimal"/>
@@ -3110,7 +2665,7 @@
   <w:abstractNum w:abstractNumId="8" w15:restartNumberingAfterBreak="0">
     <w:nsid w:val="FFFFFF89"/>
     <w:multiLevelType w:val="singleLevel"/>
-    <w:tmpl w:val="29761A62"/>
+    <w:tmpl w:val="DF3A4758"/>
     <w:lvl w:ilvl="0">
       <w:start w:val="1"/>
       <w:numFmt w:val="bullet"/>
@@ -3154,6 +2709,9 @@
   </w:num>
   <w:num w:numId="9" w16cid:durableId="164638203">
     <w:abstractNumId w:val="0"/>
+  </w:num>
+  <w:num w:numId="10" w16cid:durableId="1096487847">
+    <w:abstractNumId w:val="7"/>
   </w:num>
 </w:numbering>
 </file>
